--- a/AVS/revised/Abril/24-04/Quadro Metodologico.docx
+++ b/AVS/revised/Abril/24-04/Quadro Metodologico.docx
@@ -1,6 +1,6 @@
 
 <file path=word/document.xml><?xml version="1.0" encoding="utf-8"?>
-<w:document xmlns:wpc="http://schemas.microsoft.com/office/word/2010/wordprocessingCanvas" xmlns:cx="http://schemas.microsoft.com/office/drawing/2014/chartex" xmlns:cx1="http://schemas.microsoft.com/office/drawing/2015/9/8/chartex" xmlns:cx2="http://schemas.microsoft.com/office/drawing/2015/10/21/chartex" xmlns:cx3="http://schemas.microsoft.com/office/drawing/2016/5/9/chartex" xmlns:cx4="http://schemas.microsoft.com/office/drawing/2016/5/10/chartex" xmlns:cx5="http://schemas.microsoft.com/office/drawing/2016/5/11/chartex" xmlns:cx6="http://schemas.microsoft.com/office/drawing/2016/5/12/chartex" xmlns:cx7="http://schemas.microsoft.com/office/drawing/2016/5/13/chartex" xmlns:cx8="http://schemas.microsoft.com/office/drawing/2016/5/14/chartex" xmlns:mc="http://schemas.openxmlformats.org/markup-compatibility/2006" xmlns:aink="http://schemas.microsoft.com/office/drawing/2016/ink" xmlns:am3d="http://schemas.microsoft.com/office/drawing/2017/model3d" xmlns:o="urn:schemas-microsoft-com:office:office" xmlns:r="http://schemas.openxmlformats.org/officeDocument/2006/relationships" xmlns:m="http://schemas.openxmlformats.org/officeDocument/2006/math" xmlns:v="urn:schemas-microsoft-com:vml" xmlns:wp14="http://schemas.microsoft.com/office/word/2010/wordprocessingDrawing" xmlns:wp="http://schemas.openxmlformats.org/drawingml/2006/wordprocessingDrawing" xmlns:w10="urn:schemas-microsoft-com:office:word" xmlns:w="http://schemas.openxmlformats.org/wordprocessingml/2006/main" xmlns:w14="http://schemas.microsoft.com/office/word/2010/wordml" xmlns:w15="http://schemas.microsoft.com/office/word/2012/wordml" xmlns:w16cid="http://schemas.microsoft.com/office/word/2016/wordml/cid" xmlns:w16se="http://schemas.microsoft.com/office/word/2015/wordml/symex" xmlns:wpg="http://schemas.microsoft.com/office/word/2010/wordprocessingGroup" xmlns:wpi="http://schemas.microsoft.com/office/word/2010/wordprocessingInk" xmlns:wne="http://schemas.microsoft.com/office/word/2006/wordml" xmlns:wps="http://schemas.microsoft.com/office/word/2010/wordprocessingShape" mc:Ignorable="w14 w15 w16se w16cid wp14">
+<w:document xmlns:wpc="http://schemas.microsoft.com/office/word/2010/wordprocessingCanvas" xmlns:mc="http://schemas.openxmlformats.org/markup-compatibility/2006" xmlns:o="urn:schemas-microsoft-com:office:office" xmlns:r="http://schemas.openxmlformats.org/officeDocument/2006/relationships" xmlns:m="http://schemas.openxmlformats.org/officeDocument/2006/math" xmlns:v="urn:schemas-microsoft-com:vml" xmlns:wp14="http://schemas.microsoft.com/office/word/2010/wordprocessingDrawing" xmlns:wp="http://schemas.openxmlformats.org/drawingml/2006/wordprocessingDrawing" xmlns:w10="urn:schemas-microsoft-com:office:word" xmlns:w="http://schemas.openxmlformats.org/wordprocessingml/2006/main" xmlns:w14="http://schemas.microsoft.com/office/word/2010/wordml" xmlns:wpg="http://schemas.microsoft.com/office/word/2010/wordprocessingGroup" xmlns:wpi="http://schemas.microsoft.com/office/word/2010/wordprocessingInk" xmlns:wne="http://schemas.microsoft.com/office/word/2006/wordml" xmlns:wps="http://schemas.microsoft.com/office/word/2010/wordprocessingShape" mc:Ignorable="w14 wp14">
   <w:body>
     <w:p>
       <w:r>
@@ -33,7 +33,25 @@
         <w:jc w:val="both"/>
       </w:pPr>
       <w:r>
-        <w:t xml:space="preserve">Segundo Gil (2007, p 17), pesquisa é um procedimento racional e sistemático com o objetivo proporcionar respostas para problemas propostos. A pesquisa se desenvolve por </w:t>
+        <w:rPr>
+          <w:highlight w:val="green"/>
+        </w:rPr>
+        <w:t>Segundo Gil (2007, p 17), pesquisa é um procedimento racional e sistemático com o objetivo</w:t>
+      </w:r>
+      <w:r>
+        <w:rPr>
+          <w:highlight w:val="green"/>
+        </w:rPr>
+        <w:t xml:space="preserve"> de</w:t>
+      </w:r>
+      <w:r>
+        <w:rPr>
+          <w:highlight w:val="green"/>
+        </w:rPr>
+        <w:t xml:space="preserve"> proporcionar respostas para problemas propostos.</w:t>
+      </w:r>
+      <w:r>
+        <w:t xml:space="preserve"> A pesquisa se desenvolve por </w:t>
       </w:r>
       <w:r>
         <w:t>inúmeras</w:t>
@@ -108,36 +126,15 @@
       <w:pPr>
         <w:ind w:firstLine="720"/>
         <w:jc w:val="both"/>
-      </w:pPr>
-      <w:r>
-        <w:t xml:space="preserve">Em muitas ocasiões, as pessoas não conseguem localizar o profissional desejado, </w:t>
-      </w:r>
-      <w:r>
-        <w:t xml:space="preserve">buscando em vários locais como na internet. E, </w:t>
-      </w:r>
-      <w:r>
-        <w:t>quando encontrado</w:t>
-      </w:r>
-      <w:r>
-        <w:t xml:space="preserve">, na maioria das vezes </w:t>
-      </w:r>
-      <w:r>
-        <w:t>não possui</w:t>
-      </w:r>
-      <w:r>
-        <w:t xml:space="preserve"> </w:t>
-      </w:r>
-      <w:r>
-        <w:t>qualificações necessárias</w:t>
-      </w:r>
-      <w:r>
-        <w:t xml:space="preserve"> e r</w:t>
-      </w:r>
-      <w:r>
-        <w:t>equeridas</w:t>
-      </w:r>
-      <w:r>
-        <w:t xml:space="preserve"> ou até mesmo boas recomendações.</w:t>
+        <w:rPr>
+          <w:highlight w:val="yellow"/>
+        </w:rPr>
+      </w:pPr>
+      <w:r>
+        <w:rPr>
+          <w:highlight w:val="yellow"/>
+        </w:rPr>
+        <w:t>Em muitas ocasiões, as pessoas não conseguem localizar o profissional desejado, buscando em vários locais como na internet. E, quando encontrado, na maioria das vezes não possui qualificações necessárias e requeridas ou até mesmo boas recomendações.</w:t>
       </w:r>
     </w:p>
     <w:p>
@@ -146,18 +143,41 @@
         <w:jc w:val="both"/>
       </w:pPr>
       <w:r>
+        <w:rPr>
+          <w:highlight w:val="yellow"/>
+        </w:rPr>
         <w:t>O objetivo desta aplicação é reunir, em um único lugar, os mais diversos profissionais das mais diversas áreas, facilitando assim serem encontrados. Por meio deste sistema</w:t>
       </w:r>
       <w:r>
+        <w:rPr>
+          <w:highlight w:val="yellow"/>
+        </w:rPr>
         <w:t>,</w:t>
       </w:r>
       <w:r>
-        <w:t xml:space="preserve"> os usuários poderão escolher</w:t>
-      </w:r>
-      <w:r>
+        <w:rPr>
+          <w:highlight w:val="yellow"/>
+        </w:rPr>
+        <w:t xml:space="preserve"> os usuários poderão </w:t>
+      </w:r>
+      <w:proofErr w:type="gramStart"/>
+      <w:r>
+        <w:rPr>
+          <w:highlight w:val="yellow"/>
+        </w:rPr>
+        <w:t>escolher</w:t>
+      </w:r>
+      <w:r>
+        <w:rPr>
+          <w:highlight w:val="yellow"/>
+        </w:rPr>
         <w:t>,</w:t>
       </w:r>
-      <w:r>
+      <w:proofErr w:type="gramEnd"/>
+      <w:r>
+        <w:rPr>
+          <w:highlight w:val="yellow"/>
+        </w:rPr>
         <w:t xml:space="preserve"> baseado nos perfis cadastrados, serviços ofertados e com a ajuda de avaliações de outros utilizadores.</w:t>
       </w:r>
     </w:p>
@@ -199,37 +219,101 @@
       </w:pPr>
       <w:r>
         <w:tab/>
+      </w:r>
+      <w:r>
+        <w:rPr>
+          <w:highlight w:val="green"/>
+        </w:rPr>
         <w:t>No começo</w:t>
       </w:r>
       <w:r>
+        <w:rPr>
+          <w:highlight w:val="green"/>
+        </w:rPr>
         <w:t>,</w:t>
       </w:r>
       <w:r>
+        <w:rPr>
+          <w:highlight w:val="green"/>
+        </w:rPr>
         <w:t xml:space="preserve"> foram abortadas</w:t>
       </w:r>
       <w:r>
+        <w:rPr>
+          <w:highlight w:val="green"/>
+        </w:rPr>
         <w:t xml:space="preserve"> v</w:t>
       </w:r>
       <w:r>
+        <w:rPr>
+          <w:highlight w:val="green"/>
+        </w:rPr>
         <w:t>á</w:t>
       </w:r>
       <w:r>
+        <w:rPr>
+          <w:highlight w:val="green"/>
+        </w:rPr>
         <w:t>rias reuniões entre os desenvo</w:t>
       </w:r>
       <w:r>
+        <w:rPr>
+          <w:highlight w:val="green"/>
+        </w:rPr>
         <w:t xml:space="preserve">lvedores. Discutindo </w:t>
       </w:r>
       <w:r>
+        <w:rPr>
+          <w:highlight w:val="green"/>
+        </w:rPr>
         <w:t xml:space="preserve">sobre </w:t>
       </w:r>
       <w:r>
-        <w:t>o problema a ser solucionado com es</w:t>
-      </w:r>
-      <w:r>
+        <w:rPr>
+          <w:highlight w:val="green"/>
+        </w:rPr>
+        <w:t xml:space="preserve">o problema a </w:t>
+      </w:r>
+      <w:proofErr w:type="gramStart"/>
+      <w:r>
+        <w:rPr>
+          <w:highlight w:val="green"/>
+        </w:rPr>
+        <w:t>ser</w:t>
+      </w:r>
+      <w:proofErr w:type="gramEnd"/>
+      <w:r>
+        <w:rPr>
+          <w:highlight w:val="green"/>
+        </w:rPr>
+        <w:t xml:space="preserve"> solucionado com es</w:t>
+      </w:r>
+      <w:r>
+        <w:rPr>
+          <w:highlight w:val="green"/>
+        </w:rPr>
         <w:t>t</w:t>
       </w:r>
       <w:r>
-        <w:t xml:space="preserve">e projeto, possíveis ideias para sua solução, requisitos do sistema e tecnologias usadas durante todo o desenvolvimento. </w:t>
+        <w:rPr>
+          <w:highlight w:val="green"/>
+        </w:rPr>
+        <w:t>e projeto, possíveis ideias para sua solução, requisitos do sistema e tecnologias</w:t>
+      </w:r>
+      <w:r>
+        <w:rPr>
+          <w:highlight w:val="green"/>
+        </w:rPr>
+        <w:t xml:space="preserve"> a serem</w:t>
+      </w:r>
+      <w:r>
+        <w:rPr>
+          <w:highlight w:val="green"/>
+        </w:rPr>
+        <w:t xml:space="preserve"> usadas durante todo o desenvolvimento.</w:t>
+      </w:r>
+      <w:r>
+        <w:t xml:space="preserve"> </w:t>
       </w:r>
     </w:p>
     <w:p>
@@ -470,6 +554,8 @@
       <w:r>
         <w:t>Avaliação de profissionais, empresas e usuários.</w:t>
       </w:r>
+      <w:bookmarkStart w:id="0" w:name="_GoBack"/>
+      <w:bookmarkEnd w:id="0"/>
     </w:p>
     <w:p>
       <w:pPr>
@@ -492,19 +578,37 @@
         <w:jc w:val="both"/>
       </w:pPr>
       <w:r>
+        <w:rPr>
+          <w:highlight w:val="yellow"/>
+        </w:rPr>
         <w:t>Realizamos uma pesquisa por aplicativos parecidos no mercado e encontramos poucas opções. Algumas delas não possuem a mesma finalidade do projeto, as demais possuem recursos limitados nas versões gratuitas e uma avaliação de nota m</w:t>
       </w:r>
       <w:r>
+        <w:rPr>
+          <w:highlight w:val="yellow"/>
+        </w:rPr>
         <w:t>é</w:t>
       </w:r>
       <w:r>
-        <w:t xml:space="preserve">dia dos usuários. </w:t>
+        <w:rPr>
+          <w:highlight w:val="yellow"/>
+        </w:rPr>
+        <w:t>dia dos usuários.</w:t>
+      </w:r>
+      <w:r>
+        <w:t xml:space="preserve"> </w:t>
       </w:r>
     </w:p>
     <w:p/>
     <w:p>
       <w:r>
-        <w:t>Diagrama de Caso de Uso</w:t>
+        <w:t>Diagrama de Caso</w:t>
+      </w:r>
+      <w:r>
+        <w:t>s</w:t>
+      </w:r>
+      <w:r>
+        <w:t xml:space="preserve"> de Uso</w:t>
       </w:r>
     </w:p>
     <w:p>
@@ -530,26 +634,32 @@
         <w:jc w:val="both"/>
       </w:pPr>
       <w:r>
-        <w:tab/>
-      </w:r>
-      <w:r>
-        <w:t>O diagrama é de grande aux</w:t>
-      </w:r>
-      <w:r>
-        <w:t>í</w:t>
-      </w:r>
-      <w:r>
-        <w:t>lio na identificação e compreensão dos requisitos funcionais ofertados pelo sistema, ajudando a especificar, visualizar e documentar suas funções (GUEDES, 2018, p. 54).</w:t>
-      </w:r>
-    </w:p>
-    <w:p>
-      <w:pPr>
-        <w:jc w:val="both"/>
-      </w:pPr>
-      <w:r>
         <w:lastRenderedPageBreak/>
         <w:tab/>
-        <w:t xml:space="preserve"> A seguir estão representadas as funcionalidades básicas do aplicativo através de um diagrama de casos de uso.</w:t>
+      </w:r>
+      <w:r>
+        <w:t>O diagrama é de grande aux</w:t>
+      </w:r>
+      <w:r>
+        <w:t>í</w:t>
+      </w:r>
+      <w:r>
+        <w:t>lio na identificação e compreensão dos requisitos funcionais ofertados pelo sistema, ajudando a especificar, visualizar e documentar suas funções (GUEDES, 2018, p. 54).</w:t>
+      </w:r>
+    </w:p>
+    <w:p>
+      <w:pPr>
+        <w:jc w:val="both"/>
+      </w:pPr>
+      <w:r>
+        <w:tab/>
+        <w:t xml:space="preserve"> </w:t>
+      </w:r>
+      <w:r>
+        <w:rPr>
+          <w:highlight w:val="green"/>
+        </w:rPr>
+        <w:t>A seguir estão representadas as funcionalidades básicas do aplicativo através de um diagrama de casos de uso.</w:t>
       </w:r>
     </w:p>
     <w:p>
@@ -560,7 +670,13 @@
         </w:rPr>
       </w:pPr>
       <w:r>
-        <w:t>Figura 1 – Diagrama de caso de uso</w:t>
+        <w:t>Figura 1 – Diagrama de caso</w:t>
+      </w:r>
+      <w:r>
+        <w:t>s</w:t>
+      </w:r>
+      <w:r>
+        <w:t xml:space="preserve"> de uso</w:t>
       </w:r>
     </w:p>
     <w:p>
@@ -570,6 +686,7 @@
       <w:r>
         <w:rPr>
           <w:noProof/>
+          <w:lang w:eastAsia="pt-BR"/>
         </w:rPr>
         <w:drawing>
           <wp:inline distT="0" distB="0" distL="0" distR="0">
@@ -589,7 +706,7 @@
                     </pic:cNvPicPr>
                   </pic:nvPicPr>
                   <pic:blipFill>
-                    <a:blip r:embed="rId8">
+                    <a:blip r:embed="rId9">
                       <a:extLst>
                         <a:ext uri="{28A0092B-C50C-407E-A947-70E740481C1C}">
                           <a14:useLocalDpi xmlns:a14="http://schemas.microsoft.com/office/drawing/2010/main" val="0"/>
@@ -651,19 +768,39 @@
       </w:pPr>
       <w:r>
         <w:tab/>
+      </w:r>
+      <w:r>
+        <w:rPr>
+          <w:highlight w:val="green"/>
+        </w:rPr>
         <w:t>No diagrama acima</w:t>
       </w:r>
       <w:r>
+        <w:rPr>
+          <w:highlight w:val="green"/>
+        </w:rPr>
         <w:t>,</w:t>
       </w:r>
       <w:r>
+        <w:rPr>
+          <w:highlight w:val="green"/>
+        </w:rPr>
         <w:t xml:space="preserve"> podemos ver as ações de cada tipo de usuário no sistema. O Profissional pode gerenciar seu perfil com informações de seu serviço, visualizar suas avaliações, visualizar o perfil de um cliente e avali</w:t>
       </w:r>
       <w:r>
+        <w:rPr>
+          <w:highlight w:val="green"/>
+        </w:rPr>
         <w:t>á</w:t>
       </w:r>
       <w:r>
-        <w:t xml:space="preserve">-lo ou então realizar buscas por outros profissionais. </w:t>
+        <w:rPr>
+          <w:highlight w:val="green"/>
+        </w:rPr>
+        <w:t>-lo ou então realizar buscas por outros profissionais</w:t>
+      </w:r>
+      <w:r>
+        <w:t xml:space="preserve">. </w:t>
       </w:r>
     </w:p>
     <w:p>
@@ -702,8 +839,11 @@
       </w:r>
     </w:p>
     <w:p/>
-    <w:p>
-      <w:r>
+    <w:p/>
+    <w:p/>
+    <w:p>
+      <w:r>
+        <w:lastRenderedPageBreak/>
         <w:t>Tecnologias utilizadas</w:t>
       </w:r>
     </w:p>
@@ -727,7 +867,6 @@
         <w:jc w:val="both"/>
       </w:pPr>
       <w:r>
-        <w:lastRenderedPageBreak/>
         <w:tab/>
         <w:t>Decid</w:t>
       </w:r>
@@ -759,45 +898,87 @@
       </w:pPr>
       <w:r>
         <w:tab/>
+      </w:r>
+      <w:r>
+        <w:rPr>
+          <w:highlight w:val="green"/>
+        </w:rPr>
         <w:t>O Firebase</w:t>
       </w:r>
       <w:r>
+        <w:rPr>
+          <w:highlight w:val="green"/>
+        </w:rPr>
         <w:t>,</w:t>
       </w:r>
       <w:r>
+        <w:rPr>
+          <w:highlight w:val="green"/>
+        </w:rPr>
         <w:t xml:space="preserve"> por sua vez</w:t>
       </w:r>
       <w:r>
+        <w:rPr>
+          <w:highlight w:val="green"/>
+        </w:rPr>
         <w:t>,</w:t>
       </w:r>
       <w:r>
-        <w:t xml:space="preserve"> é </w:t>
-      </w:r>
+        <w:rPr>
+          <w:highlight w:val="green"/>
+        </w:rPr>
+        <w:t xml:space="preserve"> é</w:t>
+      </w:r>
+      <w:r>
+        <w:rPr>
+          <w:highlight w:val="green"/>
+        </w:rPr>
+        <w:t xml:space="preserve"> um</w:t>
+      </w:r>
+      <w:r>
+        <w:rPr>
+          <w:highlight w:val="green"/>
+        </w:rPr>
+        <w:t xml:space="preserve"> </w:t>
+      </w:r>
+      <w:proofErr w:type="gramStart"/>
       <w:r>
         <w:rPr>
           <w:i/>
-        </w:rPr>
-        <w:t>Baa</w:t>
-      </w:r>
-      <w:r>
-        <w:rPr>
-          <w:i/>
-        </w:rPr>
-        <w:t>S</w:t>
-      </w:r>
+          <w:highlight w:val="green"/>
+        </w:rPr>
+        <w:t>BaaS</w:t>
+      </w:r>
+      <w:proofErr w:type="gramEnd"/>
       <w:r>
         <w:rPr>
           <w:rStyle w:val="Refdenotaderodap"/>
+          <w:highlight w:val="green"/>
         </w:rPr>
         <w:footnoteReference w:id="1"/>
       </w:r>
       <w:r>
-        <w:t xml:space="preserve"> está</w:t>
-      </w:r>
-      <w:r>
+        <w:rPr>
+          <w:highlight w:val="green"/>
+        </w:rPr>
+        <w:t xml:space="preserve"> </w:t>
+      </w:r>
+      <w:r>
+        <w:rPr>
+          <w:highlight w:val="green"/>
+        </w:rPr>
+        <w:t>que será</w:t>
+      </w:r>
+      <w:r>
+        <w:rPr>
+          <w:highlight w:val="green"/>
+        </w:rPr>
         <w:t xml:space="preserve"> responsável por fornecer e gerenciar o banco de dados, </w:t>
       </w:r>
       <w:r>
+        <w:rPr>
+          <w:highlight w:val="green"/>
+        </w:rPr>
         <w:t>autenticação de usuários, armazenamento de arquivos entre outras funcionalidades. Tudo isso sem escrever uma linha de código. Com ele é fácil fazer um cadastro de contas, controlar acessos, permissões entre outras.</w:t>
       </w:r>
     </w:p>
@@ -849,10 +1030,11 @@
           <w:noProof/>
           <w:lang w:eastAsia="pt-BR"/>
         </w:rPr>
+        <w:lastRenderedPageBreak/>
         <w:drawing>
           <wp:inline distT="0" distB="0" distL="0" distR="0">
             <wp:extent cx="5612130" cy="3828027"/>
-            <wp:effectExtent l="0" t="0" r="7620" b="1270"/>
+            <wp:effectExtent l="38100" t="38100" r="45720" b="39370"/>
             <wp:docPr id="1" name="Imagem 1" descr="C:\Users\Diego Fraga\Desktop\Tips\tips_docs\Files\images\diagrams\tecnologias.jpg"/>
             <wp:cNvGraphicFramePr>
               <a:graphicFrameLocks xmlns:a="http://schemas.openxmlformats.org/drawingml/2006/main" noChangeAspect="1"/>
@@ -867,7 +1049,7 @@
                     </pic:cNvPicPr>
                   </pic:nvPicPr>
                   <pic:blipFill>
-                    <a:blip r:embed="rId9">
+                    <a:blip r:embed="rId10">
                       <a:extLst>
                         <a:ext uri="{28A0092B-C50C-407E-A947-70E740481C1C}">
                           <a14:useLocalDpi xmlns:a14="http://schemas.microsoft.com/office/drawing/2010/main" val="0"/>
@@ -891,6 +1073,13 @@
                     <a:ln>
                       <a:noFill/>
                     </a:ln>
+                    <a:effectLst>
+                      <a:glow rad="25400">
+                        <a:schemeClr val="bg1">
+                          <a:lumMod val="50000"/>
+                        </a:schemeClr>
+                      </a:glow>
+                    </a:effectLst>
                   </pic:spPr>
                 </pic:pic>
               </a:graphicData>
@@ -929,46 +1118,6 @@
         <w:t>2019)</w:t>
       </w:r>
     </w:p>
-    <w:p/>
-    <w:p>
-      <w:pPr>
-        <w:jc w:val="both"/>
-      </w:pPr>
-      <w:r>
-        <w:tab/>
-        <w:t xml:space="preserve">Na figura </w:t>
-      </w:r>
-      <w:r>
-        <w:t>2</w:t>
-      </w:r>
-      <w:r>
-        <w:t xml:space="preserve">, </w:t>
-      </w:r>
-      <w:r>
-        <w:t>o Ionic será o responsável pela</w:t>
-      </w:r>
-      <w:r>
-        <w:t xml:space="preserve"> criação do aplicativo mobile</w:t>
-      </w:r>
-      <w:r>
-        <w:t xml:space="preserve">, que utilizara o HTML 5, CSS 3 e o Angular para estruturar todo o conteúdo e interface do aplicativo mobile e </w:t>
-      </w:r>
-      <w:r>
-        <w:lastRenderedPageBreak/>
-        <w:t>comunicará com o Firebase, no qual prover</w:t>
-      </w:r>
-      <w:r>
-        <w:t>á</w:t>
-      </w:r>
-      <w:r>
-        <w:t xml:space="preserve"> todo o banco de dados, autenticação de usuários e armazenamento de arquivos. </w:t>
-      </w:r>
-    </w:p>
-    <w:p>
-      <w:pPr>
-        <w:jc w:val="both"/>
-      </w:pPr>
-    </w:p>
     <w:p>
       <w:r>
         <w:t>Configuração do Ambiente</w:t>
@@ -1009,7 +1158,7 @@
       <w:r>
         <w:t xml:space="preserve"> qual será muito utilizada na preparação do ambiente, o NPM. Para instalar o Node.js, basta acessar o seu site </w:t>
       </w:r>
-      <w:hyperlink r:id="rId10" w:history="1">
+      <w:hyperlink r:id="rId11" w:history="1">
         <w:r>
           <w:rPr>
             <w:rStyle w:val="Hyperlink"/>
@@ -1031,10 +1180,78 @@
     </w:p>
     <w:p>
       <w:pPr>
+        <w:jc w:val="both"/>
+      </w:pPr>
+    </w:p>
+    <w:p>
+      <w:pPr>
+        <w:jc w:val="both"/>
+      </w:pPr>
+    </w:p>
+    <w:p>
+      <w:pPr>
+        <w:jc w:val="both"/>
+      </w:pPr>
+    </w:p>
+    <w:p>
+      <w:pPr>
+        <w:jc w:val="both"/>
+      </w:pPr>
+    </w:p>
+    <w:p>
+      <w:pPr>
+        <w:jc w:val="both"/>
+      </w:pPr>
+    </w:p>
+    <w:p>
+      <w:pPr>
+        <w:jc w:val="both"/>
+      </w:pPr>
+    </w:p>
+    <w:p>
+      <w:pPr>
+        <w:jc w:val="both"/>
+      </w:pPr>
+    </w:p>
+    <w:p>
+      <w:pPr>
+        <w:jc w:val="both"/>
+      </w:pPr>
+    </w:p>
+    <w:p>
+      <w:pPr>
+        <w:jc w:val="both"/>
+      </w:pPr>
+    </w:p>
+    <w:p>
+      <w:pPr>
+        <w:jc w:val="both"/>
+      </w:pPr>
+    </w:p>
+    <w:p>
+      <w:pPr>
+        <w:jc w:val="both"/>
+      </w:pPr>
+    </w:p>
+    <w:p>
+      <w:pPr>
+        <w:jc w:val="both"/>
+      </w:pPr>
+    </w:p>
+    <w:p>
+      <w:pPr>
         <w:jc w:val="center"/>
       </w:pPr>
       <w:r>
-        <w:t>Figura 3: Site Node.Js</w:t>
+        <w:t xml:space="preserve">Figura 3: Site </w:t>
+      </w:r>
+      <w:proofErr w:type="gramStart"/>
+      <w:r>
+        <w:t>Node.</w:t>
+      </w:r>
+      <w:proofErr w:type="gramEnd"/>
+      <w:r>
+        <w:t>Js</w:t>
       </w:r>
     </w:p>
     <w:p>
@@ -1064,7 +1281,7 @@
                     </pic:cNvPicPr>
                   </pic:nvPicPr>
                   <pic:blipFill>
-                    <a:blip r:embed="rId11">
+                    <a:blip r:embed="rId12">
                       <a:extLst>
                         <a:ext uri="{28A0092B-C50C-407E-A947-70E740481C1C}">
                           <a14:useLocalDpi xmlns:a14="http://schemas.microsoft.com/office/drawing/2010/main" val="0"/>
@@ -1106,8 +1323,6 @@
       <w:r>
         <w:t xml:space="preserve"> </w:t>
       </w:r>
-      <w:bookmarkStart w:id="0" w:name="_GoBack"/>
-      <w:bookmarkEnd w:id="0"/>
       <w:r>
         <w:t>(2019)</w:t>
       </w:r>
@@ -1122,7 +1337,6 @@
         <w:jc w:val="both"/>
       </w:pPr>
       <w:r>
-        <w:lastRenderedPageBreak/>
         <w:tab/>
         <w:t>Após sua instalação</w:t>
       </w:r>
@@ -1319,7 +1533,7 @@
       <w:r>
         <w:t xml:space="preserve"> A finalidade deste comando é executar o aplicativo. Após sua execução será possível visualizar o aplicativo através do seu navegador, usando o endereço </w:t>
       </w:r>
-      <w:hyperlink r:id="rId12" w:history="1">
+      <w:hyperlink r:id="rId13" w:history="1">
         <w:r>
           <w:rPr>
             <w:rStyle w:val="Hyperlink"/>
@@ -1333,94 +1547,148 @@
     </w:p>
     <w:p>
       <w:pPr>
-        <w:jc w:val="both"/>
-      </w:pPr>
-    </w:p>
-    <w:p>
-      <w:pPr>
         <w:ind w:firstLine="720"/>
         <w:jc w:val="both"/>
-      </w:pPr>
-      <w:r>
+        <w:rPr>
+          <w:rFonts w:cstheme="minorHAnsi"/>
+        </w:rPr>
+      </w:pPr>
+      <w:r>
+        <w:rPr>
+          <w:rFonts w:cstheme="minorHAnsi"/>
+        </w:rPr>
         <w:t>Após de criação de um projeto em Ionic, para execut</w:t>
       </w:r>
       <w:r>
+        <w:rPr>
+          <w:rFonts w:cstheme="minorHAnsi"/>
+        </w:rPr>
         <w:t>á</w:t>
       </w:r>
       <w:r>
+        <w:rPr>
+          <w:rFonts w:cstheme="minorHAnsi"/>
+        </w:rPr>
         <w:t>-lo em um dispositivo</w:t>
       </w:r>
       <w:r>
+        <w:rPr>
+          <w:rFonts w:cstheme="minorHAnsi"/>
+        </w:rPr>
         <w:t>,</w:t>
       </w:r>
       <w:r>
+        <w:rPr>
+          <w:rFonts w:cstheme="minorHAnsi"/>
+        </w:rPr>
         <w:t xml:space="preserve"> é necessári</w:t>
       </w:r>
       <w:r>
+        <w:rPr>
+          <w:rFonts w:cstheme="minorHAnsi"/>
+        </w:rPr>
         <w:t>a</w:t>
       </w:r>
       <w:r>
+        <w:rPr>
+          <w:rFonts w:cstheme="minorHAnsi"/>
+        </w:rPr>
         <w:t xml:space="preserve"> </w:t>
       </w:r>
       <w:r>
+        <w:rPr>
+          <w:rFonts w:cstheme="minorHAnsi"/>
+        </w:rPr>
         <w:t>a</w:t>
       </w:r>
       <w:r>
+        <w:rPr>
+          <w:rFonts w:cstheme="minorHAnsi"/>
+        </w:rPr>
         <w:t xml:space="preserve"> instalação de mais dois programas, são eles o Java JDK e o Android Studio. O Java JDK, (</w:t>
       </w:r>
       <w:r>
         <w:rPr>
+          <w:rFonts w:cstheme="minorHAnsi"/>
           <w:i/>
         </w:rPr>
         <w:t xml:space="preserve">Java Development Kit) </w:t>
       </w:r>
       <w:r>
+        <w:rPr>
+          <w:rFonts w:cstheme="minorHAnsi"/>
+        </w:rPr>
         <w:t>é necessário para instalação do Android S</w:t>
       </w:r>
       <w:r>
+        <w:rPr>
+          <w:rFonts w:cstheme="minorHAnsi"/>
+        </w:rPr>
         <w:t>tudio que</w:t>
       </w:r>
       <w:r>
+        <w:rPr>
+          <w:rFonts w:cstheme="minorHAnsi"/>
+        </w:rPr>
         <w:t>,</w:t>
       </w:r>
       <w:r>
+        <w:rPr>
+          <w:rFonts w:cstheme="minorHAnsi"/>
+        </w:rPr>
         <w:t xml:space="preserve"> por sua vez</w:t>
       </w:r>
       <w:r>
+        <w:rPr>
+          <w:rFonts w:cstheme="minorHAnsi"/>
+        </w:rPr>
         <w:t>,</w:t>
       </w:r>
       <w:r>
-        <w:t xml:space="preserve"> é uma IDE </w:t>
-      </w:r>
-      <w:r>
-        <w:t>(</w:t>
-      </w:r>
-      <w:r>
-        <w:rPr>
-          <w:rFonts w:ascii="Arial" w:hAnsi="Arial" w:cs="Arial"/>
+        <w:rPr>
+          <w:rFonts w:cstheme="minorHAnsi"/>
+        </w:rPr>
+        <w:t xml:space="preserve"> é uma IDE (</w:t>
+      </w:r>
+      <w:r>
+        <w:rPr>
+          <w:rFonts w:cstheme="minorHAnsi"/>
           <w:bCs/>
           <w:i/>
           <w:iCs/>
           <w:color w:val="222222"/>
-          <w:sz w:val="21"/>
-          <w:szCs w:val="21"/>
           <w:shd w:val="clear" w:color="auto" w:fill="FFFFFF"/>
         </w:rPr>
         <w:t>Integrated Development Environment</w:t>
       </w:r>
       <w:r>
+        <w:rPr>
+          <w:rFonts w:cstheme="minorHAnsi"/>
+        </w:rPr>
         <w:t>), um ambiente que reúne ferramentas e configurações para</w:t>
       </w:r>
       <w:r>
+        <w:rPr>
+          <w:rFonts w:cstheme="minorHAnsi"/>
+        </w:rPr>
         <w:t xml:space="preserve"> desenvolvime</w:t>
       </w:r>
       <w:r>
+        <w:rPr>
+          <w:rFonts w:cstheme="minorHAnsi"/>
+        </w:rPr>
         <w:t xml:space="preserve">nto de </w:t>
       </w:r>
       <w:r>
+        <w:rPr>
+          <w:rFonts w:cstheme="minorHAnsi"/>
+        </w:rPr>
         <w:t>aplicações, neste caso</w:t>
       </w:r>
       <w:r>
+        <w:rPr>
+          <w:rFonts w:cstheme="minorHAnsi"/>
+        </w:rPr>
         <w:t xml:space="preserve"> para Android. </w:t>
       </w:r>
     </w:p>
@@ -1518,7 +1786,6 @@
           <w:sz w:val="20"/>
           <w:szCs w:val="20"/>
         </w:rPr>
-        <w:lastRenderedPageBreak/>
         <w:t>Figura 5 – Configuração do Android Studio</w:t>
       </w:r>
     </w:p>
@@ -1531,6 +1798,7 @@
           <w:noProof/>
           <w:lang w:eastAsia="pt-BR"/>
         </w:rPr>
+        <w:lastRenderedPageBreak/>
         <w:drawing>
           <wp:inline distT="0" distB="0" distL="0" distR="0" wp14:anchorId="55DF6CEC" wp14:editId="77627FA2">
             <wp:extent cx="4906765" cy="3438525"/>
@@ -1549,7 +1817,7 @@
                     </pic:cNvPicPr>
                   </pic:nvPicPr>
                   <pic:blipFill>
-                    <a:blip r:embed="rId13">
+                    <a:blip r:embed="rId14">
                       <a:extLst>
                         <a:ext uri="{28A0092B-C50C-407E-A947-70E740481C1C}">
                           <a14:useLocalDpi xmlns:a14="http://schemas.microsoft.com/office/drawing/2010/main" val="0"/>
@@ -1632,7 +1900,13 @@
         <w:t xml:space="preserve"> as seguintes opções selecionadas na </w:t>
       </w:r>
       <w:r>
-        <w:t>figura 5.</w:t>
+        <w:t xml:space="preserve">figura </w:t>
+      </w:r>
+      <w:r>
+        <w:t>6</w:t>
+      </w:r>
+      <w:r>
+        <w:t>.</w:t>
       </w:r>
     </w:p>
     <w:p>
@@ -1655,34 +1929,17 @@
         <w:ind w:firstLine="720"/>
       </w:pPr>
     </w:p>
-    <w:p>
-      <w:pPr>
-        <w:ind w:firstLine="720"/>
-      </w:pPr>
-    </w:p>
-    <w:p>
-      <w:pPr>
-        <w:ind w:firstLine="720"/>
-      </w:pPr>
-    </w:p>
-    <w:p>
-      <w:pPr>
-        <w:ind w:firstLine="720"/>
-      </w:pPr>
-    </w:p>
-    <w:p>
-      <w:pPr>
-        <w:ind w:firstLine="720"/>
-      </w:pPr>
-    </w:p>
+    <w:p/>
     <w:p>
       <w:pPr>
         <w:ind w:firstLine="720"/>
         <w:jc w:val="center"/>
       </w:pPr>
       <w:r>
-        <w:lastRenderedPageBreak/>
-        <w:t>Figura 5 – Configuração do Android Studio</w:t>
+        <w:t>Figura 6</w:t>
+      </w:r>
+      <w:r>
+        <w:t xml:space="preserve"> – Configuração do Android Studio</w:t>
       </w:r>
     </w:p>
     <w:p>
@@ -1695,6 +1952,7 @@
           <w:noProof/>
           <w:lang w:eastAsia="pt-BR"/>
         </w:rPr>
+        <w:lastRenderedPageBreak/>
         <w:drawing>
           <wp:inline distT="0" distB="0" distL="0" distR="0">
             <wp:extent cx="4924425" cy="3550720"/>
@@ -1713,7 +1971,7 @@
                     </pic:cNvPicPr>
                   </pic:nvPicPr>
                   <pic:blipFill>
-                    <a:blip r:embed="rId14">
+                    <a:blip r:embed="rId15">
                       <a:extLst>
                         <a:ext uri="{28A0092B-C50C-407E-A947-70E740481C1C}">
                           <a14:useLocalDpi xmlns:a14="http://schemas.microsoft.com/office/drawing/2010/main" val="0"/>
@@ -1843,7 +2101,7 @@
         <w:footnoteReference w:id="6"/>
       </w:r>
       <w:r>
-        <w:t>* do aplicativo</w:t>
+        <w:t xml:space="preserve"> do aplicativo</w:t>
       </w:r>
       <w:r>
         <w:t>. E</w:t>
@@ -1876,42 +2134,32 @@
         <w:t xml:space="preserve">Instalado o aplicativo no celular ou dispositivo virtual, sua aparência será próxima da imagem </w:t>
       </w:r>
       <w:r>
-        <w:t>apresentado na figura 6.</w:t>
-      </w:r>
-    </w:p>
-    <w:p>
-      <w:pPr>
-        <w:ind w:firstLine="720"/>
-        <w:jc w:val="both"/>
-      </w:pPr>
-    </w:p>
-    <w:p>
-      <w:pPr>
-        <w:ind w:firstLine="720"/>
-        <w:jc w:val="both"/>
-      </w:pPr>
-    </w:p>
-    <w:p>
-      <w:pPr>
-        <w:ind w:firstLine="720"/>
-        <w:jc w:val="both"/>
-      </w:pPr>
-    </w:p>
-    <w:p>
-      <w:pPr>
-        <w:ind w:firstLine="720"/>
-        <w:jc w:val="both"/>
-      </w:pPr>
-    </w:p>
-    <w:p>
-      <w:pPr>
-        <w:ind w:firstLine="720"/>
-        <w:jc w:val="both"/>
-      </w:pPr>
-    </w:p>
-    <w:p>
-      <w:pPr>
-        <w:ind w:firstLine="720"/>
+        <w:t xml:space="preserve">apresentado na figura </w:t>
+      </w:r>
+      <w:r>
+        <w:t>7</w:t>
+      </w:r>
+      <w:r>
+        <w:t>.</w:t>
+      </w:r>
+    </w:p>
+    <w:p>
+      <w:pPr>
+        <w:jc w:val="both"/>
+      </w:pPr>
+    </w:p>
+    <w:p>
+      <w:pPr>
+        <w:jc w:val="both"/>
+      </w:pPr>
+    </w:p>
+    <w:p>
+      <w:pPr>
+        <w:jc w:val="both"/>
+      </w:pPr>
+    </w:p>
+    <w:p>
+      <w:pPr>
         <w:jc w:val="both"/>
       </w:pPr>
     </w:p>
@@ -1921,7 +2169,13 @@
         <w:jc w:val="center"/>
       </w:pPr>
       <w:r>
-        <w:t>Figura 6 – Aplicativo Ionic Básico.</w:t>
+        <w:t xml:space="preserve">Figura </w:t>
+      </w:r>
+      <w:r>
+        <w:t>7</w:t>
+      </w:r>
+      <w:r>
+        <w:t xml:space="preserve"> – Aplicativo Ionic Básico.</w:t>
       </w:r>
     </w:p>
     <w:p>
@@ -1934,10 +2188,11 @@
           <w:noProof/>
           <w:lang w:eastAsia="pt-BR"/>
         </w:rPr>
+        <w:lastRenderedPageBreak/>
         <w:drawing>
           <wp:inline distT="0" distB="0" distL="0" distR="0">
             <wp:extent cx="2371725" cy="4202645"/>
-            <wp:effectExtent l="0" t="0" r="0" b="7620"/>
+            <wp:effectExtent l="38100" t="38100" r="28575" b="45720"/>
             <wp:docPr id="7" name="Imagem 7" descr="C:\Users\Diego Fraga\Desktop\Tips\tips_docs\Files\images\prints\ionic_project.png"/>
             <wp:cNvGraphicFramePr>
               <a:graphicFrameLocks xmlns:a="http://schemas.openxmlformats.org/drawingml/2006/main" noChangeAspect="1"/>
@@ -1952,7 +2207,7 @@
                     </pic:cNvPicPr>
                   </pic:nvPicPr>
                   <pic:blipFill>
-                    <a:blip r:embed="rId15">
+                    <a:blip r:embed="rId16">
                       <a:extLst>
                         <a:ext uri="{28A0092B-C50C-407E-A947-70E740481C1C}">
                           <a14:useLocalDpi xmlns:a14="http://schemas.microsoft.com/office/drawing/2010/main" val="0"/>
@@ -1976,6 +2231,13 @@
                     <a:ln>
                       <a:noFill/>
                     </a:ln>
+                    <a:effectLst>
+                      <a:glow rad="25400">
+                        <a:schemeClr val="bg1">
+                          <a:lumMod val="50000"/>
+                        </a:schemeClr>
+                      </a:glow>
+                    </a:effectLst>
                   </pic:spPr>
                 </pic:pic>
               </a:graphicData>
@@ -2023,7 +2285,7 @@
         <w:tab/>
         <w:t xml:space="preserve">A configuração do Firebase é simples, basta acessar o site </w:t>
       </w:r>
-      <w:hyperlink r:id="rId16" w:history="1">
+      <w:hyperlink r:id="rId17" w:history="1">
         <w:r>
           <w:rPr>
             <w:rStyle w:val="Hyperlink"/>
@@ -2074,8 +2336,10 @@
         <w:jc w:val="center"/>
       </w:pPr>
       <w:r>
-        <w:lastRenderedPageBreak/>
-        <w:t>Figura 7 – Pagina inicial do Firebase</w:t>
+        <w:t>Figura 8</w:t>
+      </w:r>
+      <w:r>
+        <w:t xml:space="preserve"> – Pagina inicial do Firebase</w:t>
       </w:r>
     </w:p>
     <w:p>
@@ -2087,6 +2351,7 @@
           <w:noProof/>
           <w:lang w:eastAsia="pt-BR"/>
         </w:rPr>
+        <w:lastRenderedPageBreak/>
         <w:drawing>
           <wp:inline distT="0" distB="0" distL="0" distR="0">
             <wp:extent cx="4410075" cy="3596610"/>
@@ -2105,7 +2370,7 @@
                     </pic:cNvPicPr>
                   </pic:nvPicPr>
                   <pic:blipFill>
-                    <a:blip r:embed="rId17">
+                    <a:blip r:embed="rId18">
                       <a:extLst>
                         <a:ext uri="{28A0092B-C50C-407E-A947-70E740481C1C}">
                           <a14:useLocalDpi xmlns:a14="http://schemas.microsoft.com/office/drawing/2010/main" val="0"/>
@@ -2263,11 +2528,12 @@
     <w:p/>
     <w:p>
       <w:r>
+        <w:lastRenderedPageBreak/>
         <w:t>Referencias</w:t>
       </w:r>
     </w:p>
     <w:p>
-      <w:hyperlink r:id="rId18" w:history="1">
+      <w:hyperlink r:id="rId19" w:history="1">
         <w:r>
           <w:rPr>
             <w:rStyle w:val="Hyperlink"/>
@@ -2277,7 +2543,7 @@
       </w:hyperlink>
     </w:p>
     <w:p>
-      <w:hyperlink r:id="rId19" w:history="1">
+      <w:hyperlink r:id="rId20" w:history="1">
         <w:r>
           <w:rPr>
             <w:rStyle w:val="Hyperlink"/>
@@ -2292,7 +2558,7 @@
           <w:rStyle w:val="Hyperlink"/>
         </w:rPr>
       </w:pPr>
-      <w:hyperlink r:id="rId20" w:history="1">
+      <w:hyperlink r:id="rId21" w:history="1">
         <w:r>
           <w:rPr>
             <w:rStyle w:val="Hyperlink"/>
@@ -2307,7 +2573,7 @@
           <w:rStyle w:val="Hyperlink"/>
         </w:rPr>
       </w:pPr>
-      <w:hyperlink r:id="rId21" w:anchor="%257B%257D" w:history="1">
+      <w:hyperlink r:id="rId22" w:anchor="%257B%257D" w:history="1">
         <w:r>
           <w:rPr>
             <w:rStyle w:val="Hyperlink"/>
@@ -2317,7 +2583,7 @@
       </w:hyperlink>
     </w:p>
     <w:p>
-      <w:hyperlink r:id="rId22" w:history="1">
+      <w:hyperlink r:id="rId23" w:history="1">
         <w:r>
           <w:rPr>
             <w:rStyle w:val="Hyperlink"/>
@@ -2327,7 +2593,7 @@
       </w:hyperlink>
     </w:p>
     <w:p>
-      <w:hyperlink r:id="rId23" w:history="1">
+      <w:hyperlink r:id="rId24" w:history="1">
         <w:r>
           <w:rPr>
             <w:rStyle w:val="Hyperlink"/>
@@ -2347,7 +2613,7 @@
 </file>
 
 <file path=word/endnotes.xml><?xml version="1.0" encoding="utf-8"?>
-<w:endnotes xmlns:wpc="http://schemas.microsoft.com/office/word/2010/wordprocessingCanvas" xmlns:cx="http://schemas.microsoft.com/office/drawing/2014/chartex" xmlns:cx1="http://schemas.microsoft.com/office/drawing/2015/9/8/chartex" xmlns:cx2="http://schemas.microsoft.com/office/drawing/2015/10/21/chartex" xmlns:cx3="http://schemas.microsoft.com/office/drawing/2016/5/9/chartex" xmlns:cx4="http://schemas.microsoft.com/office/drawing/2016/5/10/chartex" xmlns:cx5="http://schemas.microsoft.com/office/drawing/2016/5/11/chartex" xmlns:cx6="http://schemas.microsoft.com/office/drawing/2016/5/12/chartex" xmlns:cx7="http://schemas.microsoft.com/office/drawing/2016/5/13/chartex" xmlns:cx8="http://schemas.microsoft.com/office/drawing/2016/5/14/chartex" xmlns:mc="http://schemas.openxmlformats.org/markup-compatibility/2006" xmlns:aink="http://schemas.microsoft.com/office/drawing/2016/ink" xmlns:am3d="http://schemas.microsoft.com/office/drawing/2017/model3d" xmlns:o="urn:schemas-microsoft-com:office:office" xmlns:r="http://schemas.openxmlformats.org/officeDocument/2006/relationships" xmlns:m="http://schemas.openxmlformats.org/officeDocument/2006/math" xmlns:v="urn:schemas-microsoft-com:vml" xmlns:wp14="http://schemas.microsoft.com/office/word/2010/wordprocessingDrawing" xmlns:wp="http://schemas.openxmlformats.org/drawingml/2006/wordprocessingDrawing" xmlns:w10="urn:schemas-microsoft-com:office:word" xmlns:w="http://schemas.openxmlformats.org/wordprocessingml/2006/main" xmlns:w14="http://schemas.microsoft.com/office/word/2010/wordml" xmlns:w15="http://schemas.microsoft.com/office/word/2012/wordml" xmlns:w16cid="http://schemas.microsoft.com/office/word/2016/wordml/cid" xmlns:w16se="http://schemas.microsoft.com/office/word/2015/wordml/symex" xmlns:wpg="http://schemas.microsoft.com/office/word/2010/wordprocessingGroup" xmlns:wpi="http://schemas.microsoft.com/office/word/2010/wordprocessingInk" xmlns:wne="http://schemas.microsoft.com/office/word/2006/wordml" xmlns:wps="http://schemas.microsoft.com/office/word/2010/wordprocessingShape" mc:Ignorable="w14 w15 w16se w16cid wp14">
+<w:endnotes xmlns:wpc="http://schemas.microsoft.com/office/word/2010/wordprocessingCanvas" xmlns:mc="http://schemas.openxmlformats.org/markup-compatibility/2006" xmlns:o="urn:schemas-microsoft-com:office:office" xmlns:r="http://schemas.openxmlformats.org/officeDocument/2006/relationships" xmlns:m="http://schemas.openxmlformats.org/officeDocument/2006/math" xmlns:v="urn:schemas-microsoft-com:vml" xmlns:wp14="http://schemas.microsoft.com/office/word/2010/wordprocessingDrawing" xmlns:wp="http://schemas.openxmlformats.org/drawingml/2006/wordprocessingDrawing" xmlns:w10="urn:schemas-microsoft-com:office:word" xmlns:w="http://schemas.openxmlformats.org/wordprocessingml/2006/main" xmlns:w14="http://schemas.microsoft.com/office/word/2010/wordml" xmlns:wpg="http://schemas.microsoft.com/office/word/2010/wordprocessingGroup" xmlns:wpi="http://schemas.microsoft.com/office/word/2010/wordprocessingInk" xmlns:wne="http://schemas.microsoft.com/office/word/2006/wordml" xmlns:wps="http://schemas.microsoft.com/office/word/2010/wordprocessingShape" mc:Ignorable="w14 wp14">
   <w:endnote w:type="separator" w:id="-1">
     <w:p>
       <w:pPr>
@@ -2372,7 +2638,7 @@
 </file>
 
 <file path=word/footnotes.xml><?xml version="1.0" encoding="utf-8"?>
-<w:footnotes xmlns:wpc="http://schemas.microsoft.com/office/word/2010/wordprocessingCanvas" xmlns:cx="http://schemas.microsoft.com/office/drawing/2014/chartex" xmlns:cx1="http://schemas.microsoft.com/office/drawing/2015/9/8/chartex" xmlns:cx2="http://schemas.microsoft.com/office/drawing/2015/10/21/chartex" xmlns:cx3="http://schemas.microsoft.com/office/drawing/2016/5/9/chartex" xmlns:cx4="http://schemas.microsoft.com/office/drawing/2016/5/10/chartex" xmlns:cx5="http://schemas.microsoft.com/office/drawing/2016/5/11/chartex" xmlns:cx6="http://schemas.microsoft.com/office/drawing/2016/5/12/chartex" xmlns:cx7="http://schemas.microsoft.com/office/drawing/2016/5/13/chartex" xmlns:cx8="http://schemas.microsoft.com/office/drawing/2016/5/14/chartex" xmlns:mc="http://schemas.openxmlformats.org/markup-compatibility/2006" xmlns:aink="http://schemas.microsoft.com/office/drawing/2016/ink" xmlns:am3d="http://schemas.microsoft.com/office/drawing/2017/model3d" xmlns:o="urn:schemas-microsoft-com:office:office" xmlns:r="http://schemas.openxmlformats.org/officeDocument/2006/relationships" xmlns:m="http://schemas.openxmlformats.org/officeDocument/2006/math" xmlns:v="urn:schemas-microsoft-com:vml" xmlns:wp14="http://schemas.microsoft.com/office/word/2010/wordprocessingDrawing" xmlns:wp="http://schemas.openxmlformats.org/drawingml/2006/wordprocessingDrawing" xmlns:w10="urn:schemas-microsoft-com:office:word" xmlns:w="http://schemas.openxmlformats.org/wordprocessingml/2006/main" xmlns:w14="http://schemas.microsoft.com/office/word/2010/wordml" xmlns:w15="http://schemas.microsoft.com/office/word/2012/wordml" xmlns:w16cid="http://schemas.microsoft.com/office/word/2016/wordml/cid" xmlns:w16se="http://schemas.microsoft.com/office/word/2015/wordml/symex" xmlns:wpg="http://schemas.microsoft.com/office/word/2010/wordprocessingGroup" xmlns:wpi="http://schemas.microsoft.com/office/word/2010/wordprocessingInk" xmlns:wne="http://schemas.microsoft.com/office/word/2006/wordml" xmlns:wps="http://schemas.microsoft.com/office/word/2010/wordprocessingShape" mc:Ignorable="w14 w15 w16se w16cid wp14">
+<w:footnotes xmlns:wpc="http://schemas.microsoft.com/office/word/2010/wordprocessingCanvas" xmlns:mc="http://schemas.openxmlformats.org/markup-compatibility/2006" xmlns:o="urn:schemas-microsoft-com:office:office" xmlns:r="http://schemas.openxmlformats.org/officeDocument/2006/relationships" xmlns:m="http://schemas.openxmlformats.org/officeDocument/2006/math" xmlns:v="urn:schemas-microsoft-com:vml" xmlns:wp14="http://schemas.microsoft.com/office/word/2010/wordprocessingDrawing" xmlns:wp="http://schemas.openxmlformats.org/drawingml/2006/wordprocessingDrawing" xmlns:w10="urn:schemas-microsoft-com:office:word" xmlns:w="http://schemas.openxmlformats.org/wordprocessingml/2006/main" xmlns:w14="http://schemas.microsoft.com/office/word/2010/wordml" xmlns:wpg="http://schemas.microsoft.com/office/word/2010/wordprocessingGroup" xmlns:wpi="http://schemas.microsoft.com/office/word/2010/wordprocessingInk" xmlns:wne="http://schemas.microsoft.com/office/word/2006/wordml" xmlns:wps="http://schemas.microsoft.com/office/word/2010/wordprocessingShape" mc:Ignorable="w14 wp14">
   <w:footnote w:type="separator" w:id="-1">
     <w:p>
       <w:pPr>
@@ -2502,8 +2768,8 @@
 </file>
 
 <file path=word/numbering.xml><?xml version="1.0" encoding="utf-8"?>
-<w:numbering xmlns:wpc="http://schemas.microsoft.com/office/word/2010/wordprocessingCanvas" xmlns:cx="http://schemas.microsoft.com/office/drawing/2014/chartex" xmlns:cx1="http://schemas.microsoft.com/office/drawing/2015/9/8/chartex" xmlns:cx2="http://schemas.microsoft.com/office/drawing/2015/10/21/chartex" xmlns:cx3="http://schemas.microsoft.com/office/drawing/2016/5/9/chartex" xmlns:cx4="http://schemas.microsoft.com/office/drawing/2016/5/10/chartex" xmlns:cx5="http://schemas.microsoft.com/office/drawing/2016/5/11/chartex" xmlns:cx6="http://schemas.microsoft.com/office/drawing/2016/5/12/chartex" xmlns:cx7="http://schemas.microsoft.com/office/drawing/2016/5/13/chartex" xmlns:cx8="http://schemas.microsoft.com/office/drawing/2016/5/14/chartex" xmlns:mc="http://schemas.openxmlformats.org/markup-compatibility/2006" xmlns:aink="http://schemas.microsoft.com/office/drawing/2016/ink" xmlns:am3d="http://schemas.microsoft.com/office/drawing/2017/model3d" xmlns:o="urn:schemas-microsoft-com:office:office" xmlns:r="http://schemas.openxmlformats.org/officeDocument/2006/relationships" xmlns:m="http://schemas.openxmlformats.org/officeDocument/2006/math" xmlns:v="urn:schemas-microsoft-com:vml" xmlns:wp14="http://schemas.microsoft.com/office/word/2010/wordprocessingDrawing" xmlns:wp="http://schemas.openxmlformats.org/drawingml/2006/wordprocessingDrawing" xmlns:w10="urn:schemas-microsoft-com:office:word" xmlns:w="http://schemas.openxmlformats.org/wordprocessingml/2006/main" xmlns:w14="http://schemas.microsoft.com/office/word/2010/wordml" xmlns:w15="http://schemas.microsoft.com/office/word/2012/wordml" xmlns:w16cid="http://schemas.microsoft.com/office/word/2016/wordml/cid" xmlns:w16se="http://schemas.microsoft.com/office/word/2015/wordml/symex" xmlns:wpg="http://schemas.microsoft.com/office/word/2010/wordprocessingGroup" xmlns:wpi="http://schemas.microsoft.com/office/word/2010/wordprocessingInk" xmlns:wne="http://schemas.microsoft.com/office/word/2006/wordml" xmlns:wps="http://schemas.microsoft.com/office/word/2010/wordprocessingShape" mc:Ignorable="w14 w15 w16se w16cid wp14">
-  <w:abstractNum w:abstractNumId="0" w15:restartNumberingAfterBreak="0">
+<w:numbering xmlns:wpc="http://schemas.microsoft.com/office/word/2010/wordprocessingCanvas" xmlns:mc="http://schemas.openxmlformats.org/markup-compatibility/2006" xmlns:o="urn:schemas-microsoft-com:office:office" xmlns:r="http://schemas.openxmlformats.org/officeDocument/2006/relationships" xmlns:m="http://schemas.openxmlformats.org/officeDocument/2006/math" xmlns:v="urn:schemas-microsoft-com:vml" xmlns:wp14="http://schemas.microsoft.com/office/word/2010/wordprocessingDrawing" xmlns:wp="http://schemas.openxmlformats.org/drawingml/2006/wordprocessingDrawing" xmlns:w10="urn:schemas-microsoft-com:office:word" xmlns:w="http://schemas.openxmlformats.org/wordprocessingml/2006/main" xmlns:w14="http://schemas.microsoft.com/office/word/2010/wordml" xmlns:wpg="http://schemas.microsoft.com/office/word/2010/wordprocessingGroup" xmlns:wpi="http://schemas.microsoft.com/office/word/2010/wordprocessingInk" xmlns:wne="http://schemas.microsoft.com/office/word/2006/wordml" xmlns:wps="http://schemas.microsoft.com/office/word/2010/wordprocessingShape" mc:Ignorable="w14 wp14">
+  <w:abstractNum w:abstractNumId="0">
     <w:nsid w:val="0A26038B"/>
     <w:multiLevelType w:val="hybridMultilevel"/>
     <w:tmpl w:val="307C7A16"/>
@@ -2616,7 +2882,7 @@
       </w:rPr>
     </w:lvl>
   </w:abstractNum>
-  <w:abstractNum w:abstractNumId="1" w15:restartNumberingAfterBreak="0">
+  <w:abstractNum w:abstractNumId="1">
     <w:nsid w:val="1989651F"/>
     <w:multiLevelType w:val="hybridMultilevel"/>
     <w:tmpl w:val="626E9866"/>
@@ -2729,7 +2995,7 @@
       </w:rPr>
     </w:lvl>
   </w:abstractNum>
-  <w:abstractNum w:abstractNumId="2" w15:restartNumberingAfterBreak="0">
+  <w:abstractNum w:abstractNumId="2">
     <w:nsid w:val="301F4CD3"/>
     <w:multiLevelType w:val="hybridMultilevel"/>
     <w:tmpl w:val="0562CDA2"/>
@@ -2842,7 +3108,7 @@
       </w:rPr>
     </w:lvl>
   </w:abstractNum>
-  <w:abstractNum w:abstractNumId="3" w15:restartNumberingAfterBreak="0">
+  <w:abstractNum w:abstractNumId="3">
     <w:nsid w:val="6A1B5CA9"/>
     <w:multiLevelType w:val="hybridMultilevel"/>
     <w:tmpl w:val="1810A6FE"/>
@@ -2971,7 +3237,7 @@
 </file>
 
 <file path=word/styles.xml><?xml version="1.0" encoding="utf-8"?>
-<w:styles xmlns:mc="http://schemas.openxmlformats.org/markup-compatibility/2006" xmlns:r="http://schemas.openxmlformats.org/officeDocument/2006/relationships" xmlns:w="http://schemas.openxmlformats.org/wordprocessingml/2006/main" xmlns:w14="http://schemas.microsoft.com/office/word/2010/wordml" xmlns:w15="http://schemas.microsoft.com/office/word/2012/wordml" xmlns:w16cid="http://schemas.microsoft.com/office/word/2016/wordml/cid" xmlns:w16se="http://schemas.microsoft.com/office/word/2015/wordml/symex" mc:Ignorable="w14 w15 w16se w16cid">
+<w:styles xmlns:mc="http://schemas.openxmlformats.org/markup-compatibility/2006" xmlns:r="http://schemas.openxmlformats.org/officeDocument/2006/relationships" xmlns:w="http://schemas.openxmlformats.org/wordprocessingml/2006/main" xmlns:w14="http://schemas.microsoft.com/office/word/2010/wordml" mc:Ignorable="w14">
   <w:docDefaults>
     <w:rPrDefault>
       <w:rPr>
@@ -2987,382 +3253,431 @@
       </w:pPr>
     </w:pPrDefault>
   </w:docDefaults>
-  <w:latentStyles w:defLockedState="0" w:defUIPriority="99" w:defSemiHidden="0" w:defUnhideWhenUsed="0" w:defQFormat="0" w:count="375">
-    <w:lsdException w:name="Normal" w:uiPriority="0" w:qFormat="1"/>
-    <w:lsdException w:name="heading 1" w:uiPriority="9" w:qFormat="1"/>
-    <w:lsdException w:name="heading 2" w:semiHidden="1" w:uiPriority="9" w:unhideWhenUsed="1" w:qFormat="1"/>
-    <w:lsdException w:name="heading 3" w:semiHidden="1" w:uiPriority="9" w:unhideWhenUsed="1" w:qFormat="1"/>
-    <w:lsdException w:name="heading 4" w:semiHidden="1" w:uiPriority="9" w:unhideWhenUsed="1" w:qFormat="1"/>
-    <w:lsdException w:name="heading 5" w:semiHidden="1" w:uiPriority="9" w:unhideWhenUsed="1" w:qFormat="1"/>
-    <w:lsdException w:name="heading 6" w:semiHidden="1" w:uiPriority="9" w:unhideWhenUsed="1" w:qFormat="1"/>
-    <w:lsdException w:name="heading 7" w:semiHidden="1" w:uiPriority="9" w:unhideWhenUsed="1" w:qFormat="1"/>
-    <w:lsdException w:name="heading 8" w:semiHidden="1" w:uiPriority="9" w:unhideWhenUsed="1" w:qFormat="1"/>
-    <w:lsdException w:name="heading 9" w:semiHidden="1" w:uiPriority="9" w:unhideWhenUsed="1" w:qFormat="1"/>
-    <w:lsdException w:name="index 1" w:semiHidden="1" w:unhideWhenUsed="1"/>
-    <w:lsdException w:name="index 2" w:semiHidden="1" w:unhideWhenUsed="1"/>
-    <w:lsdException w:name="index 3" w:semiHidden="1" w:unhideWhenUsed="1"/>
-    <w:lsdException w:name="index 4" w:semiHidden="1" w:unhideWhenUsed="1"/>
-    <w:lsdException w:name="index 5" w:semiHidden="1" w:unhideWhenUsed="1"/>
-    <w:lsdException w:name="index 6" w:semiHidden="1" w:unhideWhenUsed="1"/>
-    <w:lsdException w:name="index 7" w:semiHidden="1" w:unhideWhenUsed="1"/>
-    <w:lsdException w:name="index 8" w:semiHidden="1" w:unhideWhenUsed="1"/>
-    <w:lsdException w:name="index 9" w:semiHidden="1" w:unhideWhenUsed="1"/>
-    <w:lsdException w:name="toc 1" w:semiHidden="1" w:uiPriority="39" w:unhideWhenUsed="1"/>
-    <w:lsdException w:name="toc 2" w:semiHidden="1" w:uiPriority="39" w:unhideWhenUsed="1"/>
-    <w:lsdException w:name="toc 3" w:semiHidden="1" w:uiPriority="39" w:unhideWhenUsed="1"/>
-    <w:lsdException w:name="toc 4" w:semiHidden="1" w:uiPriority="39" w:unhideWhenUsed="1"/>
-    <w:lsdException w:name="toc 5" w:semiHidden="1" w:uiPriority="39" w:unhideWhenUsed="1"/>
-    <w:lsdException w:name="toc 6" w:semiHidden="1" w:uiPriority="39" w:unhideWhenUsed="1"/>
-    <w:lsdException w:name="toc 7" w:semiHidden="1" w:uiPriority="39" w:unhideWhenUsed="1"/>
-    <w:lsdException w:name="toc 8" w:semiHidden="1" w:uiPriority="39" w:unhideWhenUsed="1"/>
-    <w:lsdException w:name="toc 9" w:semiHidden="1" w:uiPriority="39" w:unhideWhenUsed="1"/>
-    <w:lsdException w:name="Normal Indent" w:semiHidden="1" w:unhideWhenUsed="1"/>
-    <w:lsdException w:name="footnote text" w:semiHidden="1" w:unhideWhenUsed="1"/>
-    <w:lsdException w:name="annotation text" w:semiHidden="1" w:unhideWhenUsed="1"/>
-    <w:lsdException w:name="header" w:semiHidden="1" w:unhideWhenUsed="1"/>
-    <w:lsdException w:name="footer" w:semiHidden="1" w:unhideWhenUsed="1"/>
-    <w:lsdException w:name="index heading" w:semiHidden="1" w:unhideWhenUsed="1"/>
-    <w:lsdException w:name="caption" w:semiHidden="1" w:uiPriority="35" w:unhideWhenUsed="1" w:qFormat="1"/>
-    <w:lsdException w:name="table of figures" w:semiHidden="1" w:unhideWhenUsed="1"/>
-    <w:lsdException w:name="envelope address" w:semiHidden="1" w:unhideWhenUsed="1"/>
-    <w:lsdException w:name="envelope return" w:semiHidden="1" w:unhideWhenUsed="1"/>
-    <w:lsdException w:name="footnote reference" w:semiHidden="1" w:unhideWhenUsed="1"/>
-    <w:lsdException w:name="annotation reference" w:semiHidden="1" w:unhideWhenUsed="1"/>
-    <w:lsdException w:name="line number" w:semiHidden="1" w:unhideWhenUsed="1"/>
-    <w:lsdException w:name="page number" w:semiHidden="1" w:unhideWhenUsed="1"/>
-    <w:lsdException w:name="endnote reference" w:semiHidden="1" w:unhideWhenUsed="1"/>
-    <w:lsdException w:name="endnote text" w:semiHidden="1" w:unhideWhenUsed="1"/>
-    <w:lsdException w:name="table of authorities" w:semiHidden="1" w:unhideWhenUsed="1"/>
-    <w:lsdException w:name="macro" w:semiHidden="1" w:unhideWhenUsed="1"/>
-    <w:lsdException w:name="toa heading" w:semiHidden="1" w:unhideWhenUsed="1"/>
-    <w:lsdException w:name="List" w:semiHidden="1" w:unhideWhenUsed="1"/>
-    <w:lsdException w:name="List Bullet" w:semiHidden="1" w:unhideWhenUsed="1"/>
-    <w:lsdException w:name="List Number" w:semiHidden="1" w:unhideWhenUsed="1"/>
-    <w:lsdException w:name="List 2" w:semiHidden="1" w:unhideWhenUsed="1"/>
-    <w:lsdException w:name="List 3" w:semiHidden="1" w:unhideWhenUsed="1"/>
-    <w:lsdException w:name="List 4" w:semiHidden="1" w:unhideWhenUsed="1"/>
-    <w:lsdException w:name="List 5" w:semiHidden="1" w:unhideWhenUsed="1"/>
-    <w:lsdException w:name="List Bullet 2" w:semiHidden="1" w:unhideWhenUsed="1"/>
-    <w:lsdException w:name="List Bullet 3" w:semiHidden="1" w:unhideWhenUsed="1"/>
-    <w:lsdException w:name="List Bullet 4" w:semiHidden="1" w:unhideWhenUsed="1"/>
-    <w:lsdException w:name="List Bullet 5" w:semiHidden="1" w:unhideWhenUsed="1"/>
-    <w:lsdException w:name="List Number 2" w:semiHidden="1" w:unhideWhenUsed="1"/>
-    <w:lsdException w:name="List Number 3" w:semiHidden="1" w:unhideWhenUsed="1"/>
-    <w:lsdException w:name="List Number 4" w:semiHidden="1" w:unhideWhenUsed="1"/>
-    <w:lsdException w:name="List Number 5" w:semiHidden="1" w:unhideWhenUsed="1"/>
-    <w:lsdException w:name="Title" w:uiPriority="10" w:qFormat="1"/>
-    <w:lsdException w:name="Closing" w:semiHidden="1" w:unhideWhenUsed="1"/>
-    <w:lsdException w:name="Signature" w:semiHidden="1" w:unhideWhenUsed="1"/>
-    <w:lsdException w:name="Default Paragraph Font" w:semiHidden="1" w:uiPriority="1" w:unhideWhenUsed="1"/>
-    <w:lsdException w:name="Body Text" w:semiHidden="1" w:unhideWhenUsed="1"/>
-    <w:lsdException w:name="Body Text Indent" w:semiHidden="1" w:unhideWhenUsed="1"/>
-    <w:lsdException w:name="List Continue" w:semiHidden="1" w:unhideWhenUsed="1"/>
-    <w:lsdException w:name="List Continue 2" w:semiHidden="1" w:unhideWhenUsed="1"/>
-    <w:lsdException w:name="List Continue 3" w:semiHidden="1" w:unhideWhenUsed="1"/>
-    <w:lsdException w:name="List Continue 4" w:semiHidden="1" w:unhideWhenUsed="1"/>
-    <w:lsdException w:name="List Continue 5" w:semiHidden="1" w:unhideWhenUsed="1"/>
-    <w:lsdException w:name="Message Header" w:semiHidden="1" w:unhideWhenUsed="1"/>
-    <w:lsdException w:name="Subtitle" w:uiPriority="11" w:qFormat="1"/>
-    <w:lsdException w:name="Salutation" w:semiHidden="1" w:unhideWhenUsed="1"/>
-    <w:lsdException w:name="Date" w:semiHidden="1" w:unhideWhenUsed="1"/>
-    <w:lsdException w:name="Body Text First Indent" w:semiHidden="1" w:unhideWhenUsed="1"/>
-    <w:lsdException w:name="Body Text First Indent 2" w:semiHidden="1" w:unhideWhenUsed="1"/>
-    <w:lsdException w:name="Note Heading" w:semiHidden="1" w:unhideWhenUsed="1"/>
-    <w:lsdException w:name="Body Text 2" w:semiHidden="1" w:unhideWhenUsed="1"/>
-    <w:lsdException w:name="Body Text 3" w:semiHidden="1" w:unhideWhenUsed="1"/>
-    <w:lsdException w:name="Body Text Indent 2" w:semiHidden="1" w:unhideWhenUsed="1"/>
-    <w:lsdException w:name="Body Text Indent 3" w:semiHidden="1" w:unhideWhenUsed="1"/>
-    <w:lsdException w:name="Block Text" w:semiHidden="1" w:unhideWhenUsed="1"/>
-    <w:lsdException w:name="Hyperlink" w:semiHidden="1" w:unhideWhenUsed="1"/>
-    <w:lsdException w:name="FollowedHyperlink" w:semiHidden="1" w:unhideWhenUsed="1"/>
-    <w:lsdException w:name="Strong" w:uiPriority="22" w:qFormat="1"/>
-    <w:lsdException w:name="Emphasis" w:uiPriority="20" w:qFormat="1"/>
-    <w:lsdException w:name="Document Map" w:semiHidden="1" w:unhideWhenUsed="1"/>
-    <w:lsdException w:name="Plain Text" w:semiHidden="1" w:unhideWhenUsed="1"/>
-    <w:lsdException w:name="E-mail Signature" w:semiHidden="1" w:unhideWhenUsed="1"/>
-    <w:lsdException w:name="HTML Top of Form" w:semiHidden="1" w:unhideWhenUsed="1"/>
-    <w:lsdException w:name="HTML Bottom of Form" w:semiHidden="1" w:unhideWhenUsed="1"/>
-    <w:lsdException w:name="Normal (Web)" w:semiHidden="1" w:unhideWhenUsed="1"/>
-    <w:lsdException w:name="HTML Acronym" w:semiHidden="1" w:unhideWhenUsed="1"/>
-    <w:lsdException w:name="HTML Address" w:semiHidden="1" w:unhideWhenUsed="1"/>
-    <w:lsdException w:name="HTML Cite" w:semiHidden="1" w:unhideWhenUsed="1"/>
-    <w:lsdException w:name="HTML Code" w:semiHidden="1" w:unhideWhenUsed="1"/>
-    <w:lsdException w:name="HTML Definition" w:semiHidden="1" w:unhideWhenUsed="1"/>
-    <w:lsdException w:name="HTML Keyboard" w:semiHidden="1" w:unhideWhenUsed="1"/>
-    <w:lsdException w:name="HTML Preformatted" w:semiHidden="1" w:unhideWhenUsed="1"/>
-    <w:lsdException w:name="HTML Sample" w:semiHidden="1" w:unhideWhenUsed="1"/>
-    <w:lsdException w:name="HTML Typewriter" w:semiHidden="1" w:unhideWhenUsed="1"/>
-    <w:lsdException w:name="HTML Variable" w:semiHidden="1" w:unhideWhenUsed="1"/>
-    <w:lsdException w:name="Normal Table" w:semiHidden="1" w:unhideWhenUsed="1"/>
-    <w:lsdException w:name="annotation subject" w:semiHidden="1" w:unhideWhenUsed="1"/>
-    <w:lsdException w:name="No List" w:semiHidden="1" w:unhideWhenUsed="1"/>
-    <w:lsdException w:name="Outline List 1" w:semiHidden="1" w:unhideWhenUsed="1"/>
-    <w:lsdException w:name="Outline List 2" w:semiHidden="1" w:unhideWhenUsed="1"/>
-    <w:lsdException w:name="Outline List 3" w:semiHidden="1" w:unhideWhenUsed="1"/>
-    <w:lsdException w:name="Table Simple 1" w:semiHidden="1" w:unhideWhenUsed="1"/>
-    <w:lsdException w:name="Table Simple 2" w:semiHidden="1" w:unhideWhenUsed="1"/>
-    <w:lsdException w:name="Table Simple 3" w:semiHidden="1" w:unhideWhenUsed="1"/>
-    <w:lsdException w:name="Table Classic 1" w:semiHidden="1" w:unhideWhenUsed="1"/>
-    <w:lsdException w:name="Table Classic 2" w:semiHidden="1" w:unhideWhenUsed="1"/>
-    <w:lsdException w:name="Table Classic 3" w:semiHidden="1" w:unhideWhenUsed="1"/>
-    <w:lsdException w:name="Table Classic 4" w:semiHidden="1" w:unhideWhenUsed="1"/>
-    <w:lsdException w:name="Table Colorful 1" w:semiHidden="1" w:unhideWhenUsed="1"/>
-    <w:lsdException w:name="Table Colorful 2" w:semiHidden="1" w:unhideWhenUsed="1"/>
-    <w:lsdException w:name="Table Colorful 3" w:semiHidden="1" w:unhideWhenUsed="1"/>
-    <w:lsdException w:name="Table Columns 1" w:semiHidden="1" w:unhideWhenUsed="1"/>
-    <w:lsdException w:name="Table Columns 2" w:semiHidden="1" w:unhideWhenUsed="1"/>
-    <w:lsdException w:name="Table Columns 3" w:semiHidden="1" w:unhideWhenUsed="1"/>
-    <w:lsdException w:name="Table Columns 4" w:semiHidden="1" w:unhideWhenUsed="1"/>
-    <w:lsdException w:name="Table Columns 5" w:semiHidden="1" w:unhideWhenUsed="1"/>
-    <w:lsdException w:name="Table Grid 1" w:semiHidden="1" w:unhideWhenUsed="1"/>
-    <w:lsdException w:name="Table Grid 2" w:semiHidden="1" w:unhideWhenUsed="1"/>
-    <w:lsdException w:name="Table Grid 3" w:semiHidden="1" w:unhideWhenUsed="1"/>
-    <w:lsdException w:name="Table Grid 4" w:semiHidden="1" w:unhideWhenUsed="1"/>
-    <w:lsdException w:name="Table Grid 5" w:semiHidden="1" w:unhideWhenUsed="1"/>
-    <w:lsdException w:name="Table Grid 6" w:semiHidden="1" w:unhideWhenUsed="1"/>
-    <w:lsdException w:name="Table Grid 7" w:semiHidden="1" w:unhideWhenUsed="1"/>
-    <w:lsdException w:name="Table Grid 8" w:semiHidden="1" w:unhideWhenUsed="1"/>
-    <w:lsdException w:name="Table List 1" w:semiHidden="1" w:unhideWhenUsed="1"/>
-    <w:lsdException w:name="Table List 2" w:semiHidden="1" w:unhideWhenUsed="1"/>
-    <w:lsdException w:name="Table List 3" w:semiHidden="1" w:unhideWhenUsed="1"/>
-    <w:lsdException w:name="Table List 4" w:semiHidden="1" w:unhideWhenUsed="1"/>
-    <w:lsdException w:name="Table List 5" w:semiHidden="1" w:unhideWhenUsed="1"/>
-    <w:lsdException w:name="Table List 6" w:semiHidden="1" w:unhideWhenUsed="1"/>
-    <w:lsdException w:name="Table List 7" w:semiHidden="1" w:unhideWhenUsed="1"/>
-    <w:lsdException w:name="Table List 8" w:semiHidden="1" w:unhideWhenUsed="1"/>
-    <w:lsdException w:name="Table 3D effects 1" w:semiHidden="1" w:unhideWhenUsed="1"/>
-    <w:lsdException w:name="Table 3D effects 2" w:semiHidden="1" w:unhideWhenUsed="1"/>
-    <w:lsdException w:name="Table 3D effects 3" w:semiHidden="1" w:unhideWhenUsed="1"/>
-    <w:lsdException w:name="Table Contemporary" w:semiHidden="1" w:unhideWhenUsed="1"/>
-    <w:lsdException w:name="Table Elegant" w:semiHidden="1" w:unhideWhenUsed="1"/>
-    <w:lsdException w:name="Table Professional" w:semiHidden="1" w:unhideWhenUsed="1"/>
-    <w:lsdException w:name="Table Subtle 1" w:semiHidden="1" w:unhideWhenUsed="1"/>
-    <w:lsdException w:name="Table Subtle 2" w:semiHidden="1" w:unhideWhenUsed="1"/>
-    <w:lsdException w:name="Table Web 1" w:semiHidden="1" w:unhideWhenUsed="1"/>
-    <w:lsdException w:name="Table Web 2" w:semiHidden="1" w:unhideWhenUsed="1"/>
-    <w:lsdException w:name="Table Web 3" w:semiHidden="1" w:unhideWhenUsed="1"/>
-    <w:lsdException w:name="Balloon Text" w:semiHidden="1" w:unhideWhenUsed="1"/>
-    <w:lsdException w:name="Table Grid" w:semiHidden="1" w:uiPriority="59" w:unhideWhenUsed="1"/>
-    <w:lsdException w:name="Table Theme" w:semiHidden="1" w:unhideWhenUsed="1"/>
-    <w:lsdException w:name="Placeholder Text" w:semiHidden="1"/>
-    <w:lsdException w:name="No Spacing" w:uiPriority="1" w:qFormat="1"/>
-    <w:lsdException w:name="Light Shading" w:uiPriority="60"/>
-    <w:lsdException w:name="Light List" w:uiPriority="61"/>
-    <w:lsdException w:name="Light Grid" w:uiPriority="62"/>
-    <w:lsdException w:name="Medium Shading 1" w:uiPriority="63"/>
-    <w:lsdException w:name="Medium Shading 2" w:uiPriority="64"/>
-    <w:lsdException w:name="Medium List 1" w:uiPriority="65"/>
-    <w:lsdException w:name="Medium List 2" w:uiPriority="66"/>
-    <w:lsdException w:name="Medium Grid 1" w:uiPriority="67"/>
-    <w:lsdException w:name="Medium Grid 2" w:uiPriority="68"/>
-    <w:lsdException w:name="Medium Grid 3" w:uiPriority="69"/>
-    <w:lsdException w:name="Dark List" w:uiPriority="70"/>
-    <w:lsdException w:name="Colorful Shading" w:uiPriority="71"/>
-    <w:lsdException w:name="Colorful List" w:uiPriority="72"/>
-    <w:lsdException w:name="Colorful Grid" w:uiPriority="73"/>
-    <w:lsdException w:name="Light Shading Accent 1" w:uiPriority="60"/>
-    <w:lsdException w:name="Light List Accent 1" w:uiPriority="61"/>
-    <w:lsdException w:name="Light Grid Accent 1" w:uiPriority="62"/>
-    <w:lsdException w:name="Medium Shading 1 Accent 1" w:uiPriority="63"/>
-    <w:lsdException w:name="Medium Shading 2 Accent 1" w:uiPriority="64"/>
-    <w:lsdException w:name="Medium List 1 Accent 1" w:uiPriority="65"/>
-    <w:lsdException w:name="Revision" w:semiHidden="1"/>
-    <w:lsdException w:name="List Paragraph" w:uiPriority="34" w:qFormat="1"/>
-    <w:lsdException w:name="Quote" w:uiPriority="29" w:qFormat="1"/>
-    <w:lsdException w:name="Intense Quote" w:uiPriority="30" w:qFormat="1"/>
-    <w:lsdException w:name="Medium List 2 Accent 1" w:uiPriority="66"/>
-    <w:lsdException w:name="Medium Grid 1 Accent 1" w:uiPriority="67"/>
-    <w:lsdException w:name="Medium Grid 2 Accent 1" w:uiPriority="68"/>
-    <w:lsdException w:name="Medium Grid 3 Accent 1" w:uiPriority="69"/>
-    <w:lsdException w:name="Dark List Accent 1" w:uiPriority="70"/>
-    <w:lsdException w:name="Colorful Shading Accent 1" w:uiPriority="71"/>
-    <w:lsdException w:name="Colorful List Accent 1" w:uiPriority="72"/>
-    <w:lsdException w:name="Colorful Grid Accent 1" w:uiPriority="73"/>
-    <w:lsdException w:name="Light Shading Accent 2" w:uiPriority="60"/>
-    <w:lsdException w:name="Light List Accent 2" w:uiPriority="61"/>
-    <w:lsdException w:name="Light Grid Accent 2" w:uiPriority="62"/>
-    <w:lsdException w:name="Medium Shading 1 Accent 2" w:uiPriority="63"/>
-    <w:lsdException w:name="Medium Shading 2 Accent 2" w:uiPriority="64"/>
-    <w:lsdException w:name="Medium List 1 Accent 2" w:uiPriority="65"/>
-    <w:lsdException w:name="Medium List 2 Accent 2" w:uiPriority="66"/>
-    <w:lsdException w:name="Medium Grid 1 Accent 2" w:uiPriority="67"/>
-    <w:lsdException w:name="Medium Grid 2 Accent 2" w:uiPriority="68"/>
-    <w:lsdException w:name="Medium Grid 3 Accent 2" w:uiPriority="69"/>
-    <w:lsdException w:name="Dark List Accent 2" w:uiPriority="70"/>
-    <w:lsdException w:name="Colorful Shading Accent 2" w:uiPriority="71"/>
-    <w:lsdException w:name="Colorful List Accent 2" w:uiPriority="72"/>
-    <w:lsdException w:name="Colorful Grid Accent 2" w:uiPriority="73"/>
-    <w:lsdException w:name="Light Shading Accent 3" w:uiPriority="60"/>
-    <w:lsdException w:name="Light List Accent 3" w:uiPriority="61"/>
-    <w:lsdException w:name="Light Grid Accent 3" w:uiPriority="62"/>
-    <w:lsdException w:name="Medium Shading 1 Accent 3" w:uiPriority="63"/>
-    <w:lsdException w:name="Medium Shading 2 Accent 3" w:uiPriority="64"/>
-    <w:lsdException w:name="Medium List 1 Accent 3" w:uiPriority="65"/>
-    <w:lsdException w:name="Medium List 2 Accent 3" w:uiPriority="66"/>
-    <w:lsdException w:name="Medium Grid 1 Accent 3" w:uiPriority="67"/>
-    <w:lsdException w:name="Medium Grid 2 Accent 3" w:uiPriority="68"/>
-    <w:lsdException w:name="Medium Grid 3 Accent 3" w:uiPriority="69"/>
-    <w:lsdException w:name="Dark List Accent 3" w:uiPriority="70"/>
-    <w:lsdException w:name="Colorful Shading Accent 3" w:uiPriority="71"/>
-    <w:lsdException w:name="Colorful List Accent 3" w:uiPriority="72"/>
-    <w:lsdException w:name="Colorful Grid Accent 3" w:uiPriority="73"/>
-    <w:lsdException w:name="Light Shading Accent 4" w:uiPriority="60"/>
-    <w:lsdException w:name="Light List Accent 4" w:uiPriority="61"/>
-    <w:lsdException w:name="Light Grid Accent 4" w:uiPriority="62"/>
-    <w:lsdException w:name="Medium Shading 1 Accent 4" w:uiPriority="63"/>
-    <w:lsdException w:name="Medium Shading 2 Accent 4" w:uiPriority="64"/>
-    <w:lsdException w:name="Medium List 1 Accent 4" w:uiPriority="65"/>
-    <w:lsdException w:name="Medium List 2 Accent 4" w:uiPriority="66"/>
-    <w:lsdException w:name="Medium Grid 1 Accent 4" w:uiPriority="67"/>
-    <w:lsdException w:name="Medium Grid 2 Accent 4" w:uiPriority="68"/>
-    <w:lsdException w:name="Medium Grid 3 Accent 4" w:uiPriority="69"/>
-    <w:lsdException w:name="Dark List Accent 4" w:uiPriority="70"/>
-    <w:lsdException w:name="Colorful Shading Accent 4" w:uiPriority="71"/>
-    <w:lsdException w:name="Colorful List Accent 4" w:uiPriority="72"/>
-    <w:lsdException w:name="Colorful Grid Accent 4" w:uiPriority="73"/>
-    <w:lsdException w:name="Light Shading Accent 5" w:uiPriority="60"/>
-    <w:lsdException w:name="Light List Accent 5" w:uiPriority="61"/>
-    <w:lsdException w:name="Light Grid Accent 5" w:uiPriority="62"/>
-    <w:lsdException w:name="Medium Shading 1 Accent 5" w:uiPriority="63"/>
-    <w:lsdException w:name="Medium Shading 2 Accent 5" w:uiPriority="64"/>
-    <w:lsdException w:name="Medium List 1 Accent 5" w:uiPriority="65"/>
-    <w:lsdException w:name="Medium List 2 Accent 5" w:uiPriority="66"/>
-    <w:lsdException w:name="Medium Grid 1 Accent 5" w:uiPriority="67"/>
-    <w:lsdException w:name="Medium Grid 2 Accent 5" w:uiPriority="68"/>
-    <w:lsdException w:name="Medium Grid 3 Accent 5" w:uiPriority="69"/>
-    <w:lsdException w:name="Dark List Accent 5" w:uiPriority="70"/>
-    <w:lsdException w:name="Colorful Shading Accent 5" w:uiPriority="71"/>
-    <w:lsdException w:name="Colorful List Accent 5" w:uiPriority="72"/>
-    <w:lsdException w:name="Colorful Grid Accent 5" w:uiPriority="73"/>
-    <w:lsdException w:name="Light Shading Accent 6" w:uiPriority="60"/>
-    <w:lsdException w:name="Light List Accent 6" w:uiPriority="61"/>
-    <w:lsdException w:name="Light Grid Accent 6" w:uiPriority="62"/>
-    <w:lsdException w:name="Medium Shading 1 Accent 6" w:uiPriority="63"/>
-    <w:lsdException w:name="Medium Shading 2 Accent 6" w:uiPriority="64"/>
-    <w:lsdException w:name="Medium List 1 Accent 6" w:uiPriority="65"/>
-    <w:lsdException w:name="Medium List 2 Accent 6" w:uiPriority="66"/>
-    <w:lsdException w:name="Medium Grid 1 Accent 6" w:uiPriority="67"/>
-    <w:lsdException w:name="Medium Grid 2 Accent 6" w:uiPriority="68"/>
-    <w:lsdException w:name="Medium Grid 3 Accent 6" w:uiPriority="69"/>
-    <w:lsdException w:name="Dark List Accent 6" w:uiPriority="70"/>
-    <w:lsdException w:name="Colorful Shading Accent 6" w:uiPriority="71"/>
-    <w:lsdException w:name="Colorful List Accent 6" w:uiPriority="72"/>
-    <w:lsdException w:name="Colorful Grid Accent 6" w:uiPriority="73"/>
-    <w:lsdException w:name="Subtle Emphasis" w:uiPriority="19" w:qFormat="1"/>
-    <w:lsdException w:name="Intense Emphasis" w:uiPriority="21" w:qFormat="1"/>
-    <w:lsdException w:name="Subtle Reference" w:uiPriority="31" w:qFormat="1"/>
-    <w:lsdException w:name="Intense Reference" w:uiPriority="32" w:qFormat="1"/>
-    <w:lsdException w:name="Book Title" w:uiPriority="33" w:qFormat="1"/>
-    <w:lsdException w:name="Bibliography" w:semiHidden="1" w:uiPriority="37" w:unhideWhenUsed="1"/>
-    <w:lsdException w:name="TOC Heading" w:semiHidden="1" w:uiPriority="39" w:unhideWhenUsed="1" w:qFormat="1"/>
-    <w:lsdException w:name="Plain Table 1" w:uiPriority="41"/>
-    <w:lsdException w:name="Plain Table 2" w:uiPriority="42"/>
-    <w:lsdException w:name="Plain Table 3" w:uiPriority="43"/>
-    <w:lsdException w:name="Plain Table 4" w:uiPriority="44"/>
-    <w:lsdException w:name="Plain Table 5" w:uiPriority="45"/>
-    <w:lsdException w:name="Grid Table Light" w:uiPriority="40"/>
-    <w:lsdException w:name="Grid Table 1 Light" w:uiPriority="46"/>
-    <w:lsdException w:name="Grid Table 2" w:uiPriority="47"/>
-    <w:lsdException w:name="Grid Table 3" w:uiPriority="48"/>
-    <w:lsdException w:name="Grid Table 4" w:uiPriority="49"/>
-    <w:lsdException w:name="Grid Table 5 Dark" w:uiPriority="50"/>
-    <w:lsdException w:name="Grid Table 6 Colorful" w:uiPriority="51"/>
-    <w:lsdException w:name="Grid Table 7 Colorful" w:uiPriority="52"/>
-    <w:lsdException w:name="Grid Table 1 Light Accent 1" w:uiPriority="46"/>
-    <w:lsdException w:name="Grid Table 2 Accent 1" w:uiPriority="47"/>
-    <w:lsdException w:name="Grid Table 3 Accent 1" w:uiPriority="48"/>
-    <w:lsdException w:name="Grid Table 4 Accent 1" w:uiPriority="49"/>
-    <w:lsdException w:name="Grid Table 5 Dark Accent 1" w:uiPriority="50"/>
-    <w:lsdException w:name="Grid Table 6 Colorful Accent 1" w:uiPriority="51"/>
-    <w:lsdException w:name="Grid Table 7 Colorful Accent 1" w:uiPriority="52"/>
-    <w:lsdException w:name="Grid Table 1 Light Accent 2" w:uiPriority="46"/>
-    <w:lsdException w:name="Grid Table 2 Accent 2" w:uiPriority="47"/>
-    <w:lsdException w:name="Grid Table 3 Accent 2" w:uiPriority="48"/>
-    <w:lsdException w:name="Grid Table 4 Accent 2" w:uiPriority="49"/>
-    <w:lsdException w:name="Grid Table 5 Dark Accent 2" w:uiPriority="50"/>
-    <w:lsdException w:name="Grid Table 6 Colorful Accent 2" w:uiPriority="51"/>
-    <w:lsdException w:name="Grid Table 7 Colorful Accent 2" w:uiPriority="52"/>
-    <w:lsdException w:name="Grid Table 1 Light Accent 3" w:uiPriority="46"/>
-    <w:lsdException w:name="Grid Table 2 Accent 3" w:uiPriority="47"/>
-    <w:lsdException w:name="Grid Table 3 Accent 3" w:uiPriority="48"/>
-    <w:lsdException w:name="Grid Table 4 Accent 3" w:uiPriority="49"/>
-    <w:lsdException w:name="Grid Table 5 Dark Accent 3" w:uiPriority="50"/>
-    <w:lsdException w:name="Grid Table 6 Colorful Accent 3" w:uiPriority="51"/>
-    <w:lsdException w:name="Grid Table 7 Colorful Accent 3" w:uiPriority="52"/>
-    <w:lsdException w:name="Grid Table 1 Light Accent 4" w:uiPriority="46"/>
-    <w:lsdException w:name="Grid Table 2 Accent 4" w:uiPriority="47"/>
-    <w:lsdException w:name="Grid Table 3 Accent 4" w:uiPriority="48"/>
-    <w:lsdException w:name="Grid Table 4 Accent 4" w:uiPriority="49"/>
-    <w:lsdException w:name="Grid Table 5 Dark Accent 4" w:uiPriority="50"/>
-    <w:lsdException w:name="Grid Table 6 Colorful Accent 4" w:uiPriority="51"/>
-    <w:lsdException w:name="Grid Table 7 Colorful Accent 4" w:uiPriority="52"/>
-    <w:lsdException w:name="Grid Table 1 Light Accent 5" w:uiPriority="46"/>
-    <w:lsdException w:name="Grid Table 2 Accent 5" w:uiPriority="47"/>
-    <w:lsdException w:name="Grid Table 3 Accent 5" w:uiPriority="48"/>
-    <w:lsdException w:name="Grid Table 4 Accent 5" w:uiPriority="49"/>
-    <w:lsdException w:name="Grid Table 5 Dark Accent 5" w:uiPriority="50"/>
-    <w:lsdException w:name="Grid Table 6 Colorful Accent 5" w:uiPriority="51"/>
-    <w:lsdException w:name="Grid Table 7 Colorful Accent 5" w:uiPriority="52"/>
-    <w:lsdException w:name="Grid Table 1 Light Accent 6" w:uiPriority="46"/>
-    <w:lsdException w:name="Grid Table 2 Accent 6" w:uiPriority="47"/>
-    <w:lsdException w:name="Grid Table 3 Accent 6" w:uiPriority="48"/>
-    <w:lsdException w:name="Grid Table 4 Accent 6" w:uiPriority="49"/>
-    <w:lsdException w:name="Grid Table 5 Dark Accent 6" w:uiPriority="50"/>
-    <w:lsdException w:name="Grid Table 6 Colorful Accent 6" w:uiPriority="51"/>
-    <w:lsdException w:name="Grid Table 7 Colorful Accent 6" w:uiPriority="52"/>
-    <w:lsdException w:name="List Table 1 Light" w:uiPriority="46"/>
-    <w:lsdException w:name="List Table 2" w:uiPriority="47"/>
-    <w:lsdException w:name="List Table 3" w:uiPriority="48"/>
-    <w:lsdException w:name="List Table 4" w:uiPriority="49"/>
-    <w:lsdException w:name="List Table 5 Dark" w:uiPriority="50"/>
-    <w:lsdException w:name="List Table 6 Colorful" w:uiPriority="51"/>
-    <w:lsdException w:name="List Table 7 Colorful" w:uiPriority="52"/>
-    <w:lsdException w:name="List Table 1 Light Accent 1" w:uiPriority="46"/>
-    <w:lsdException w:name="List Table 2 Accent 1" w:uiPriority="47"/>
-    <w:lsdException w:name="List Table 3 Accent 1" w:uiPriority="48"/>
-    <w:lsdException w:name="List Table 4 Accent 1" w:uiPriority="49"/>
-    <w:lsdException w:name="List Table 5 Dark Accent 1" w:uiPriority="50"/>
-    <w:lsdException w:name="List Table 6 Colorful Accent 1" w:uiPriority="51"/>
-    <w:lsdException w:name="List Table 7 Colorful Accent 1" w:uiPriority="52"/>
-    <w:lsdException w:name="List Table 1 Light Accent 2" w:uiPriority="46"/>
-    <w:lsdException w:name="List Table 2 Accent 2" w:uiPriority="47"/>
-    <w:lsdException w:name="List Table 3 Accent 2" w:uiPriority="48"/>
-    <w:lsdException w:name="List Table 4 Accent 2" w:uiPriority="49"/>
-    <w:lsdException w:name="List Table 5 Dark Accent 2" w:uiPriority="50"/>
-    <w:lsdException w:name="List Table 6 Colorful Accent 2" w:uiPriority="51"/>
-    <w:lsdException w:name="List Table 7 Colorful Accent 2" w:uiPriority="52"/>
-    <w:lsdException w:name="List Table 1 Light Accent 3" w:uiPriority="46"/>
-    <w:lsdException w:name="List Table 2 Accent 3" w:uiPriority="47"/>
-    <w:lsdException w:name="List Table 3 Accent 3" w:uiPriority="48"/>
-    <w:lsdException w:name="List Table 4 Accent 3" w:uiPriority="49"/>
-    <w:lsdException w:name="List Table 5 Dark Accent 3" w:uiPriority="50"/>
-    <w:lsdException w:name="List Table 6 Colorful Accent 3" w:uiPriority="51"/>
-    <w:lsdException w:name="List Table 7 Colorful Accent 3" w:uiPriority="52"/>
-    <w:lsdException w:name="List Table 1 Light Accent 4" w:uiPriority="46"/>
-    <w:lsdException w:name="List Table 2 Accent 4" w:uiPriority="47"/>
-    <w:lsdException w:name="List Table 3 Accent 4" w:uiPriority="48"/>
-    <w:lsdException w:name="List Table 4 Accent 4" w:uiPriority="49"/>
-    <w:lsdException w:name="List Table 5 Dark Accent 4" w:uiPriority="50"/>
-    <w:lsdException w:name="List Table 6 Colorful Accent 4" w:uiPriority="51"/>
-    <w:lsdException w:name="List Table 7 Colorful Accent 4" w:uiPriority="52"/>
-    <w:lsdException w:name="List Table 1 Light Accent 5" w:uiPriority="46"/>
-    <w:lsdException w:name="List Table 2 Accent 5" w:uiPriority="47"/>
-    <w:lsdException w:name="List Table 3 Accent 5" w:uiPriority="48"/>
-    <w:lsdException w:name="List Table 4 Accent 5" w:uiPriority="49"/>
-    <w:lsdException w:name="List Table 5 Dark Accent 5" w:uiPriority="50"/>
-    <w:lsdException w:name="List Table 6 Colorful Accent 5" w:uiPriority="51"/>
-    <w:lsdException w:name="List Table 7 Colorful Accent 5" w:uiPriority="52"/>
-    <w:lsdException w:name="List Table 1 Light Accent 6" w:uiPriority="46"/>
-    <w:lsdException w:name="List Table 2 Accent 6" w:uiPriority="47"/>
-    <w:lsdException w:name="List Table 3 Accent 6" w:uiPriority="48"/>
-    <w:lsdException w:name="List Table 4 Accent 6" w:uiPriority="49"/>
-    <w:lsdException w:name="List Table 5 Dark Accent 6" w:uiPriority="50"/>
-    <w:lsdException w:name="List Table 6 Colorful Accent 6" w:uiPriority="51"/>
-    <w:lsdException w:name="List Table 7 Colorful Accent 6" w:uiPriority="52"/>
-    <w:lsdException w:name="Mention" w:semiHidden="1" w:unhideWhenUsed="1"/>
-    <w:lsdException w:name="Smart Hyperlink" w:semiHidden="1" w:unhideWhenUsed="1"/>
-    <w:lsdException w:name="Hashtag" w:semiHidden="1" w:unhideWhenUsed="1"/>
-    <w:lsdException w:name="Unresolved Mention" w:semiHidden="1" w:unhideWhenUsed="1"/>
+  <w:latentStyles w:defLockedState="0" w:defUIPriority="99" w:defSemiHidden="1" w:defUnhideWhenUsed="1" w:defQFormat="0" w:count="267">
+    <w:lsdException w:name="Normal" w:semiHidden="0" w:uiPriority="0" w:unhideWhenUsed="0" w:qFormat="1"/>
+    <w:lsdException w:name="heading 1" w:semiHidden="0" w:uiPriority="9" w:unhideWhenUsed="0" w:qFormat="1"/>
+    <w:lsdException w:name="heading 2" w:uiPriority="9" w:qFormat="1"/>
+    <w:lsdException w:name="heading 3" w:uiPriority="9" w:qFormat="1"/>
+    <w:lsdException w:name="heading 4" w:uiPriority="9" w:qFormat="1"/>
+    <w:lsdException w:name="heading 5" w:uiPriority="9" w:qFormat="1"/>
+    <w:lsdException w:name="heading 6" w:uiPriority="9" w:qFormat="1"/>
+    <w:lsdException w:name="heading 7" w:uiPriority="9" w:qFormat="1"/>
+    <w:lsdException w:name="heading 8" w:uiPriority="9" w:qFormat="1"/>
+    <w:lsdException w:name="heading 9" w:uiPriority="9" w:qFormat="1"/>
+    <w:lsdException w:name="toc 1" w:uiPriority="39"/>
+    <w:lsdException w:name="toc 2" w:uiPriority="39"/>
+    <w:lsdException w:name="toc 3" w:uiPriority="39"/>
+    <w:lsdException w:name="toc 4" w:uiPriority="39"/>
+    <w:lsdException w:name="toc 5" w:uiPriority="39"/>
+    <w:lsdException w:name="toc 6" w:uiPriority="39"/>
+    <w:lsdException w:name="toc 7" w:uiPriority="39"/>
+    <w:lsdException w:name="toc 8" w:uiPriority="39"/>
+    <w:lsdException w:name="toc 9" w:uiPriority="39"/>
+    <w:lsdException w:name="caption" w:uiPriority="35" w:qFormat="1"/>
+    <w:lsdException w:name="Title" w:semiHidden="0" w:uiPriority="10" w:unhideWhenUsed="0" w:qFormat="1"/>
+    <w:lsdException w:name="Default Paragraph Font" w:uiPriority="1"/>
+    <w:lsdException w:name="Subtitle" w:semiHidden="0" w:uiPriority="11" w:unhideWhenUsed="0" w:qFormat="1"/>
+    <w:lsdException w:name="Strong" w:semiHidden="0" w:uiPriority="22" w:unhideWhenUsed="0" w:qFormat="1"/>
+    <w:lsdException w:name="Emphasis" w:semiHidden="0" w:uiPriority="20" w:unhideWhenUsed="0" w:qFormat="1"/>
+    <w:lsdException w:name="Table Grid" w:uiPriority="59"/>
+    <w:lsdException w:name="Placeholder Text" w:unhideWhenUsed="0"/>
+    <w:lsdException w:name="No Spacing" w:semiHidden="0" w:uiPriority="1" w:unhideWhenUsed="0" w:qFormat="1"/>
+    <w:lsdException w:name="Light Shading" w:semiHidden="0" w:uiPriority="60" w:unhideWhenUsed="0"/>
+    <w:lsdException w:name="Light List" w:semiHidden="0" w:uiPriority="61" w:unhideWhenUsed="0"/>
+    <w:lsdException w:name="Light Grid" w:semiHidden="0" w:uiPriority="62" w:unhideWhenUsed="0"/>
+    <w:lsdException w:name="Medium Shading 1" w:semiHidden="0" w:uiPriority="63" w:unhideWhenUsed="0"/>
+    <w:lsdException w:name="Medium Shading 2" w:semiHidden="0" w:uiPriority="64" w:unhideWhenUsed="0"/>
+    <w:lsdException w:name="Medium List 1" w:semiHidden="0" w:uiPriority="65" w:unhideWhenUsed="0"/>
+    <w:lsdException w:name="Medium List 2" w:semiHidden="0" w:uiPriority="66" w:unhideWhenUsed="0"/>
+    <w:lsdException w:name="Medium Grid 1" w:semiHidden="0" w:uiPriority="67" w:unhideWhenUsed="0"/>
+    <w:lsdException w:name="Medium Grid 2" w:semiHidden="0" w:uiPriority="68" w:unhideWhenUsed="0"/>
+    <w:lsdException w:name="Medium Grid 3" w:semiHidden="0" w:uiPriority="69" w:unhideWhenUsed="0"/>
+    <w:lsdException w:name="Dark List" w:semiHidden="0" w:uiPriority="70" w:unhideWhenUsed="0"/>
+    <w:lsdException w:name="Colorful Shading" w:semiHidden="0" w:uiPriority="71" w:unhideWhenUsed="0"/>
+    <w:lsdException w:name="Colorful List" w:semiHidden="0" w:uiPriority="72" w:unhideWhenUsed="0"/>
+    <w:lsdException w:name="Colorful Grid" w:semiHidden="0" w:uiPriority="73" w:unhideWhenUsed="0"/>
+    <w:lsdException w:name="Light Shading Accent 1" w:semiHidden="0" w:uiPriority="60" w:unhideWhenUsed="0"/>
+    <w:lsdException w:name="Light List Accent 1" w:semiHidden="0" w:uiPriority="61" w:unhideWhenUsed="0"/>
+    <w:lsdException w:name="Light Grid Accent 1" w:semiHidden="0" w:uiPriority="62" w:unhideWhenUsed="0"/>
+    <w:lsdException w:name="Medium Shading 1 Accent 1" w:semiHidden="0" w:uiPriority="63" w:unhideWhenUsed="0"/>
+    <w:lsdException w:name="Medium Shading 2 Accent 1" w:semiHidden="0" w:uiPriority="64" w:unhideWhenUsed="0"/>
+    <w:lsdException w:name="Medium List 1 Accent 1" w:semiHidden="0" w:uiPriority="65" w:unhideWhenUsed="0"/>
+    <w:lsdException w:name="Revision" w:unhideWhenUsed="0"/>
+    <w:lsdException w:name="List Paragraph" w:semiHidden="0" w:uiPriority="34" w:unhideWhenUsed="0" w:qFormat="1"/>
+    <w:lsdException w:name="Quote" w:semiHidden="0" w:uiPriority="29" w:unhideWhenUsed="0" w:qFormat="1"/>
+    <w:lsdException w:name="Intense Quote" w:semiHidden="0" w:uiPriority="30" w:unhideWhenUsed="0" w:qFormat="1"/>
+    <w:lsdException w:name="Medium List 2 Accent 1" w:semiHidden="0" w:uiPriority="66" w:unhideWhenUsed="0"/>
+    <w:lsdException w:name="Medium Grid 1 Accent 1" w:semiHidden="0" w:uiPriority="67" w:unhideWhenUsed="0"/>
+    <w:lsdException w:name="Medium Grid 2 Accent 1" w:semiHidden="0" w:uiPriority="68" w:unhideWhenUsed="0"/>
+    <w:lsdException w:name="Medium Grid 3 Accent 1" w:semiHidden="0" w:uiPriority="69" w:unhideWhenUsed="0"/>
+    <w:lsdException w:name="Dark List Accent 1" w:semiHidden="0" w:uiPriority="70" w:unhideWhenUsed="0"/>
+    <w:lsdException w:name="Colorful Shading Accent 1" w:semiHidden="0" w:uiPriority="71" w:unhideWhenUsed="0"/>
+    <w:lsdException w:name="Colorful List Accent 1" w:semiHidden="0" w:uiPriority="72" w:unhideWhenUsed="0"/>
+    <w:lsdException w:name="Colorful Grid Accent 1" w:semiHidden="0" w:uiPriority="73" w:unhideWhenUsed="0"/>
+    <w:lsdException w:name="Light Shading Accent 2" w:semiHidden="0" w:uiPriority="60" w:unhideWhenUsed="0"/>
+    <w:lsdException w:name="Light List Accent 2" w:semiHidden="0" w:uiPriority="61" w:unhideWhenUsed="0"/>
+    <w:lsdException w:name="Light Grid Accent 2" w:semiHidden="0" w:uiPriority="62" w:unhideWhenUsed="0"/>
+    <w:lsdException w:name="Medium Shading 1 Accent 2" w:semiHidden="0" w:uiPriority="63" w:unhideWhenUsed="0"/>
+    <w:lsdException w:name="Medium Shading 2 Accent 2" w:semiHidden="0" w:uiPriority="64" w:unhideWhenUsed="0"/>
+    <w:lsdException w:name="Medium List 1 Accent 2" w:semiHidden="0" w:uiPriority="65" w:unhideWhenUsed="0"/>
+    <w:lsdException w:name="Medium List 2 Accent 2" w:semiHidden="0" w:uiPriority="66" w:unhideWhenUsed="0"/>
+    <w:lsdException w:name="Medium Grid 1 Accent 2" w:semiHidden="0" w:uiPriority="67" w:unhideWhenUsed="0"/>
+    <w:lsdException w:name="Medium Grid 2 Accent 2" w:semiHidden="0" w:uiPriority="68" w:unhideWhenUsed="0"/>
+    <w:lsdException w:name="Medium Grid 3 Accent 2" w:semiHidden="0" w:uiPriority="69" w:unhideWhenUsed="0"/>
+    <w:lsdException w:name="Dark List Accent 2" w:semiHidden="0" w:uiPriority="70" w:unhideWhenUsed="0"/>
+    <w:lsdException w:name="Colorful Shading Accent 2" w:semiHidden="0" w:uiPriority="71" w:unhideWhenUsed="0"/>
+    <w:lsdException w:name="Colorful List Accent 2" w:semiHidden="0" w:uiPriority="72" w:unhideWhenUsed="0"/>
+    <w:lsdException w:name="Colorful Grid Accent 2" w:semiHidden="0" w:uiPriority="73" w:unhideWhenUsed="0"/>
+    <w:lsdException w:name="Light Shading Accent 3" w:semiHidden="0" w:uiPriority="60" w:unhideWhenUsed="0"/>
+    <w:lsdException w:name="Light List Accent 3" w:semiHidden="0" w:uiPriority="61" w:unhideWhenUsed="0"/>
+    <w:lsdException w:name="Light Grid Accent 3" w:semiHidden="0" w:uiPriority="62" w:unhideWhenUsed="0"/>
+    <w:lsdException w:name="Medium Shading 1 Accent 3" w:semiHidden="0" w:uiPriority="63" w:unhideWhenUsed="0"/>
+    <w:lsdException w:name="Medium Shading 2 Accent 3" w:semiHidden="0" w:uiPriority="64" w:unhideWhenUsed="0"/>
+    <w:lsdException w:name="Medium List 1 Accent 3" w:semiHidden="0" w:uiPriority="65" w:unhideWhenUsed="0"/>
+    <w:lsdException w:name="Medium List 2 Accent 3" w:semiHidden="0" w:uiPriority="66" w:unhideWhenUsed="0"/>
+    <w:lsdException w:name="Medium Grid 1 Accent 3" w:semiHidden="0" w:uiPriority="67" w:unhideWhenUsed="0"/>
+    <w:lsdException w:name="Medium Grid 2 Accent 3" w:semiHidden="0" w:uiPriority="68" w:unhideWhenUsed="0"/>
+    <w:lsdException w:name="Medium Grid 3 Accent 3" w:semiHidden="0" w:uiPriority="69" w:unhideWhenUsed="0"/>
+    <w:lsdException w:name="Dark List Accent 3" w:semiHidden="0" w:uiPriority="70" w:unhideWhenUsed="0"/>
+    <w:lsdException w:name="Colorful Shading Accent 3" w:semiHidden="0" w:uiPriority="71" w:unhideWhenUsed="0"/>
+    <w:lsdException w:name="Colorful List Accent 3" w:semiHidden="0" w:uiPriority="72" w:unhideWhenUsed="0"/>
+    <w:lsdException w:name="Colorful Grid Accent 3" w:semiHidden="0" w:uiPriority="73" w:unhideWhenUsed="0"/>
+    <w:lsdException w:name="Light Shading Accent 4" w:semiHidden="0" w:uiPriority="60" w:unhideWhenUsed="0"/>
+    <w:lsdException w:name="Light List Accent 4" w:semiHidden="0" w:uiPriority="61" w:unhideWhenUsed="0"/>
+    <w:lsdException w:name="Light Grid Accent 4" w:semiHidden="0" w:uiPriority="62" w:unhideWhenUsed="0"/>
+    <w:lsdException w:name="Medium Shading 1 Accent 4" w:semiHidden="0" w:uiPriority="63" w:unhideWhenUsed="0"/>
+    <w:lsdException w:name="Medium Shading 2 Accent 4" w:semiHidden="0" w:uiPriority="64" w:unhideWhenUsed="0"/>
+    <w:lsdException w:name="Medium List 1 Accent 4" w:semiHidden="0" w:uiPriority="65" w:unhideWhenUsed="0"/>
+    <w:lsdException w:name="Medium List 2 Accent 4" w:semiHidden="0" w:uiPriority="66" w:unhideWhenUsed="0"/>
+    <w:lsdException w:name="Medium Grid 1 Accent 4" w:semiHidden="0" w:uiPriority="67" w:unhideWhenUsed="0"/>
+    <w:lsdException w:name="Medium Grid 2 Accent 4" w:semiHidden="0" w:uiPriority="68" w:unhideWhenUsed="0"/>
+    <w:lsdException w:name="Medium Grid 3 Accent 4" w:semiHidden="0" w:uiPriority="69" w:unhideWhenUsed="0"/>
+    <w:lsdException w:name="Dark List Accent 4" w:semiHidden="0" w:uiPriority="70" w:unhideWhenUsed="0"/>
+    <w:lsdException w:name="Colorful Shading Accent 4" w:semiHidden="0" w:uiPriority="71" w:unhideWhenUsed="0"/>
+    <w:lsdException w:name="Colorful List Accent 4" w:semiHidden="0" w:uiPriority="72" w:unhideWhenUsed="0"/>
+    <w:lsdException w:name="Colorful Grid Accent 4" w:semiHidden="0" w:uiPriority="73" w:unhideWhenUsed="0"/>
+    <w:lsdException w:name="Light Shading Accent 5" w:semiHidden="0" w:uiPriority="60" w:unhideWhenUsed="0"/>
+    <w:lsdException w:name="Light List Accent 5" w:semiHidden="0" w:uiPriority="61" w:unhideWhenUsed="0"/>
+    <w:lsdException w:name="Light Grid Accent 5" w:semiHidden="0" w:uiPriority="62" w:unhideWhenUsed="0"/>
+    <w:lsdException w:name="Medium Shading 1 Accent 5" w:semiHidden="0" w:uiPriority="63" w:unhideWhenUsed="0"/>
+    <w:lsdException w:name="Medium Shading 2 Accent 5" w:semiHidden="0" w:uiPriority="64" w:unhideWhenUsed="0"/>
+    <w:lsdException w:name="Medium List 1 Accent 5" w:semiHidden="0" w:uiPriority="65" w:unhideWhenUsed="0"/>
+    <w:lsdException w:name="Medium List 2 Accent 5" w:semiHidden="0" w:uiPriority="66" w:unhideWhenUsed="0"/>
+    <w:lsdException w:name="Medium Grid 1 Accent 5" w:semiHidden="0" w:uiPriority="67" w:unhideWhenUsed="0"/>
+    <w:lsdException w:name="Medium Grid 2 Accent 5" w:semiHidden="0" w:uiPriority="68" w:unhideWhenUsed="0"/>
+    <w:lsdException w:name="Medium Grid 3 Accent 5" w:semiHidden="0" w:uiPriority="69" w:unhideWhenUsed="0"/>
+    <w:lsdException w:name="Dark List Accent 5" w:semiHidden="0" w:uiPriority="70" w:unhideWhenUsed="0"/>
+    <w:lsdException w:name="Colorful Shading Accent 5" w:semiHidden="0" w:uiPriority="71" w:unhideWhenUsed="0"/>
+    <w:lsdException w:name="Colorful List Accent 5" w:semiHidden="0" w:uiPriority="72" w:unhideWhenUsed="0"/>
+    <w:lsdException w:name="Colorful Grid Accent 5" w:semiHidden="0" w:uiPriority="73" w:unhideWhenUsed="0"/>
+    <w:lsdException w:name="Light Shading Accent 6" w:semiHidden="0" w:uiPriority="60" w:unhideWhenUsed="0"/>
+    <w:lsdException w:name="Light List Accent 6" w:semiHidden="0" w:uiPriority="61" w:unhideWhenUsed="0"/>
+    <w:lsdException w:name="Light Grid Accent 6" w:semiHidden="0" w:uiPriority="62" w:unhideWhenUsed="0"/>
+    <w:lsdException w:name="Medium Shading 1 Accent 6" w:semiHidden="0" w:uiPriority="63" w:unhideWhenUsed="0"/>
+    <w:lsdException w:name="Medium Shading 2 Accent 6" w:semiHidden="0" w:uiPriority="64" w:unhideWhenUsed="0"/>
+    <w:lsdException w:name="Medium List 1 Accent 6" w:semiHidden="0" w:uiPriority="65" w:unhideWhenUsed="0"/>
+    <w:lsdException w:name="Medium List 2 Accent 6" w:semiHidden="0" w:uiPriority="66" w:unhideWhenUsed="0"/>
+    <w:lsdException w:name="Medium Grid 1 Accent 6" w:semiHidden="0" w:uiPriority="67" w:unhideWhenUsed="0"/>
+    <w:lsdException w:name="Medium Grid 2 Accent 6" w:semiHidden="0" w:uiPriority="68" w:unhideWhenUsed="0"/>
+    <w:lsdException w:name="Medium Grid 3 Accent 6" w:semiHidden="0" w:uiPriority="69" w:unhideWhenUsed="0"/>
+    <w:lsdException w:name="Dark List Accent 6" w:semiHidden="0" w:uiPriority="70" w:unhideWhenUsed="0"/>
+    <w:lsdException w:name="Colorful Shading Accent 6" w:semiHidden="0" w:uiPriority="71" w:unhideWhenUsed="0"/>
+    <w:lsdException w:name="Colorful List Accent 6" w:semiHidden="0" w:uiPriority="72" w:unhideWhenUsed="0"/>
+    <w:lsdException w:name="Colorful Grid Accent 6" w:semiHidden="0" w:uiPriority="73" w:unhideWhenUsed="0"/>
+    <w:lsdException w:name="Subtle Emphasis" w:semiHidden="0" w:uiPriority="19" w:unhideWhenUsed="0" w:qFormat="1"/>
+    <w:lsdException w:name="Intense Emphasis" w:semiHidden="0" w:uiPriority="21" w:unhideWhenUsed="0" w:qFormat="1"/>
+    <w:lsdException w:name="Subtle Reference" w:semiHidden="0" w:uiPriority="31" w:unhideWhenUsed="0" w:qFormat="1"/>
+    <w:lsdException w:name="Intense Reference" w:semiHidden="0" w:uiPriority="32" w:unhideWhenUsed="0" w:qFormat="1"/>
+    <w:lsdException w:name="Book Title" w:semiHidden="0" w:uiPriority="33" w:unhideWhenUsed="0" w:qFormat="1"/>
+    <w:lsdException w:name="Bibliography" w:uiPriority="37"/>
+    <w:lsdException w:name="TOC Heading" w:uiPriority="39" w:qFormat="1"/>
+  </w:latentStyles>
+  <w:style w:type="paragraph" w:default="1" w:styleId="Normal">
+    <w:name w:val="Normal"/>
+    <w:qFormat/>
+    <w:rPr>
+      <w:lang w:val="pt-BR"/>
+    </w:rPr>
+  </w:style>
+  <w:style w:type="character" w:default="1" w:styleId="Fontepargpadro">
+    <w:name w:val="Default Paragraph Font"/>
+    <w:uiPriority w:val="1"/>
+    <w:semiHidden/>
+    <w:unhideWhenUsed/>
+  </w:style>
+  <w:style w:type="table" w:default="1" w:styleId="Tabelanormal">
+    <w:name w:val="Normal Table"/>
+    <w:uiPriority w:val="99"/>
+    <w:semiHidden/>
+    <w:unhideWhenUsed/>
+    <w:tblPr>
+      <w:tblInd w:w="0" w:type="dxa"/>
+      <w:tblCellMar>
+        <w:top w:w="0" w:type="dxa"/>
+        <w:left w:w="108" w:type="dxa"/>
+        <w:bottom w:w="0" w:type="dxa"/>
+        <w:right w:w="108" w:type="dxa"/>
+      </w:tblCellMar>
+    </w:tblPr>
+  </w:style>
+  <w:style w:type="numbering" w:default="1" w:styleId="Semlista">
+    <w:name w:val="No List"/>
+    <w:uiPriority w:val="99"/>
+    <w:semiHidden/>
+    <w:unhideWhenUsed/>
+  </w:style>
+  <w:style w:type="character" w:styleId="Hyperlink">
+    <w:name w:val="Hyperlink"/>
+    <w:basedOn w:val="Fontepargpadro"/>
+    <w:uiPriority w:val="99"/>
+    <w:semiHidden/>
+    <w:unhideWhenUsed/>
+    <w:rsid w:val="00347233"/>
+    <w:rPr>
+      <w:color w:val="0000FF"/>
+      <w:u w:val="single"/>
+    </w:rPr>
+  </w:style>
+  <w:style w:type="paragraph" w:styleId="PargrafodaLista">
+    <w:name w:val="List Paragraph"/>
+    <w:basedOn w:val="Normal"/>
+    <w:uiPriority w:val="34"/>
+    <w:qFormat/>
+    <w:rsid w:val="0014157A"/>
+    <w:pPr>
+      <w:ind w:left="720"/>
+      <w:contextualSpacing/>
+    </w:pPr>
+  </w:style>
+  <w:style w:type="paragraph" w:styleId="Textodebalo">
+    <w:name w:val="Balloon Text"/>
+    <w:basedOn w:val="Normal"/>
+    <w:link w:val="TextodebaloChar"/>
+    <w:uiPriority w:val="99"/>
+    <w:semiHidden/>
+    <w:unhideWhenUsed/>
+    <w:rsid w:val="00F06E47"/>
+    <w:pPr>
+      <w:spacing w:after="0" w:line="240" w:lineRule="auto"/>
+    </w:pPr>
+    <w:rPr>
+      <w:rFonts w:ascii="Tahoma" w:hAnsi="Tahoma" w:cs="Tahoma"/>
+      <w:sz w:val="16"/>
+      <w:szCs w:val="16"/>
+    </w:rPr>
+  </w:style>
+  <w:style w:type="character" w:customStyle="1" w:styleId="TextodebaloChar">
+    <w:name w:val="Texto de balão Char"/>
+    <w:basedOn w:val="Fontepargpadro"/>
+    <w:link w:val="Textodebalo"/>
+    <w:uiPriority w:val="99"/>
+    <w:semiHidden/>
+    <w:rsid w:val="00F06E47"/>
+    <w:rPr>
+      <w:rFonts w:ascii="Tahoma" w:hAnsi="Tahoma" w:cs="Tahoma"/>
+      <w:sz w:val="16"/>
+      <w:szCs w:val="16"/>
+      <w:lang w:val="pt-BR"/>
+    </w:rPr>
+  </w:style>
+  <w:style w:type="paragraph" w:styleId="Textodenotaderodap">
+    <w:name w:val="footnote text"/>
+    <w:basedOn w:val="Normal"/>
+    <w:link w:val="TextodenotaderodapChar"/>
+    <w:uiPriority w:val="99"/>
+    <w:semiHidden/>
+    <w:unhideWhenUsed/>
+    <w:rsid w:val="004026C2"/>
+    <w:pPr>
+      <w:spacing w:after="0" w:line="240" w:lineRule="auto"/>
+    </w:pPr>
+    <w:rPr>
+      <w:sz w:val="20"/>
+      <w:szCs w:val="20"/>
+    </w:rPr>
+  </w:style>
+  <w:style w:type="character" w:customStyle="1" w:styleId="TextodenotaderodapChar">
+    <w:name w:val="Texto de nota de rodapé Char"/>
+    <w:basedOn w:val="Fontepargpadro"/>
+    <w:link w:val="Textodenotaderodap"/>
+    <w:uiPriority w:val="99"/>
+    <w:semiHidden/>
+    <w:rsid w:val="004026C2"/>
+    <w:rPr>
+      <w:sz w:val="20"/>
+      <w:szCs w:val="20"/>
+      <w:lang w:val="pt-BR"/>
+    </w:rPr>
+  </w:style>
+  <w:style w:type="character" w:styleId="Refdenotaderodap">
+    <w:name w:val="footnote reference"/>
+    <w:basedOn w:val="Fontepargpadro"/>
+    <w:uiPriority w:val="99"/>
+    <w:semiHidden/>
+    <w:unhideWhenUsed/>
+    <w:rsid w:val="004026C2"/>
+    <w:rPr>
+      <w:vertAlign w:val="superscript"/>
+    </w:rPr>
+  </w:style>
+</w:styles>
+</file>
+
+<file path=word/stylesWithEffects.xml><?xml version="1.0" encoding="utf-8"?>
+<w:styles xmlns:wpc="http://schemas.microsoft.com/office/word/2010/wordprocessingCanvas" xmlns:mc="http://schemas.openxmlformats.org/markup-compatibility/2006" xmlns:o="urn:schemas-microsoft-com:office:office" xmlns:r="http://schemas.openxmlformats.org/officeDocument/2006/relationships" xmlns:m="http://schemas.openxmlformats.org/officeDocument/2006/math" xmlns:v="urn:schemas-microsoft-com:vml" xmlns:wp14="http://schemas.microsoft.com/office/word/2010/wordprocessingDrawing" xmlns:wp="http://schemas.openxmlformats.org/drawingml/2006/wordprocessingDrawing" xmlns:w10="urn:schemas-microsoft-com:office:word" xmlns:w="http://schemas.openxmlformats.org/wordprocessingml/2006/main" xmlns:w14="http://schemas.microsoft.com/office/word/2010/wordml" xmlns:wpg="http://schemas.microsoft.com/office/word/2010/wordprocessingGroup" xmlns:wpi="http://schemas.microsoft.com/office/word/2010/wordprocessingInk" xmlns:wne="http://schemas.microsoft.com/office/word/2006/wordml" xmlns:wps="http://schemas.microsoft.com/office/word/2010/wordprocessingShape" mc:Ignorable="w14 wp14">
+  <w:docDefaults>
+    <w:rPrDefault>
+      <w:rPr>
+        <w:rFonts w:asciiTheme="minorHAnsi" w:eastAsiaTheme="minorHAnsi" w:hAnsiTheme="minorHAnsi" w:cstheme="minorBidi"/>
+        <w:sz w:val="22"/>
+        <w:szCs w:val="22"/>
+        <w:lang w:val="en-US" w:eastAsia="en-US" w:bidi="ar-SA"/>
+      </w:rPr>
+    </w:rPrDefault>
+    <w:pPrDefault>
+      <w:pPr>
+        <w:spacing w:after="200" w:line="276" w:lineRule="auto"/>
+      </w:pPr>
+    </w:pPrDefault>
+  </w:docDefaults>
+  <w:latentStyles w:defLockedState="0" w:defUIPriority="99" w:defSemiHidden="1" w:defUnhideWhenUsed="1" w:defQFormat="0" w:count="267">
+    <w:lsdException w:name="Normal" w:semiHidden="0" w:uiPriority="0" w:unhideWhenUsed="0" w:qFormat="1"/>
+    <w:lsdException w:name="heading 1" w:semiHidden="0" w:uiPriority="9" w:unhideWhenUsed="0" w:qFormat="1"/>
+    <w:lsdException w:name="heading 2" w:uiPriority="9" w:qFormat="1"/>
+    <w:lsdException w:name="heading 3" w:uiPriority="9" w:qFormat="1"/>
+    <w:lsdException w:name="heading 4" w:uiPriority="9" w:qFormat="1"/>
+    <w:lsdException w:name="heading 5" w:uiPriority="9" w:qFormat="1"/>
+    <w:lsdException w:name="heading 6" w:uiPriority="9" w:qFormat="1"/>
+    <w:lsdException w:name="heading 7" w:uiPriority="9" w:qFormat="1"/>
+    <w:lsdException w:name="heading 8" w:uiPriority="9" w:qFormat="1"/>
+    <w:lsdException w:name="heading 9" w:uiPriority="9" w:qFormat="1"/>
+    <w:lsdException w:name="toc 1" w:uiPriority="39"/>
+    <w:lsdException w:name="toc 2" w:uiPriority="39"/>
+    <w:lsdException w:name="toc 3" w:uiPriority="39"/>
+    <w:lsdException w:name="toc 4" w:uiPriority="39"/>
+    <w:lsdException w:name="toc 5" w:uiPriority="39"/>
+    <w:lsdException w:name="toc 6" w:uiPriority="39"/>
+    <w:lsdException w:name="toc 7" w:uiPriority="39"/>
+    <w:lsdException w:name="toc 8" w:uiPriority="39"/>
+    <w:lsdException w:name="toc 9" w:uiPriority="39"/>
+    <w:lsdException w:name="caption" w:uiPriority="35" w:qFormat="1"/>
+    <w:lsdException w:name="Title" w:semiHidden="0" w:uiPriority="10" w:unhideWhenUsed="0" w:qFormat="1"/>
+    <w:lsdException w:name="Default Paragraph Font" w:uiPriority="1"/>
+    <w:lsdException w:name="Subtitle" w:semiHidden="0" w:uiPriority="11" w:unhideWhenUsed="0" w:qFormat="1"/>
+    <w:lsdException w:name="Strong" w:semiHidden="0" w:uiPriority="22" w:unhideWhenUsed="0" w:qFormat="1"/>
+    <w:lsdException w:name="Emphasis" w:semiHidden="0" w:uiPriority="20" w:unhideWhenUsed="0" w:qFormat="1"/>
+    <w:lsdException w:name="Table Grid" w:uiPriority="59"/>
+    <w:lsdException w:name="Placeholder Text" w:unhideWhenUsed="0"/>
+    <w:lsdException w:name="No Spacing" w:semiHidden="0" w:uiPriority="1" w:unhideWhenUsed="0" w:qFormat="1"/>
+    <w:lsdException w:name="Light Shading" w:semiHidden="0" w:uiPriority="60" w:unhideWhenUsed="0"/>
+    <w:lsdException w:name="Light List" w:semiHidden="0" w:uiPriority="61" w:unhideWhenUsed="0"/>
+    <w:lsdException w:name="Light Grid" w:semiHidden="0" w:uiPriority="62" w:unhideWhenUsed="0"/>
+    <w:lsdException w:name="Medium Shading 1" w:semiHidden="0" w:uiPriority="63" w:unhideWhenUsed="0"/>
+    <w:lsdException w:name="Medium Shading 2" w:semiHidden="0" w:uiPriority="64" w:unhideWhenUsed="0"/>
+    <w:lsdException w:name="Medium List 1" w:semiHidden="0" w:uiPriority="65" w:unhideWhenUsed="0"/>
+    <w:lsdException w:name="Medium List 2" w:semiHidden="0" w:uiPriority="66" w:unhideWhenUsed="0"/>
+    <w:lsdException w:name="Medium Grid 1" w:semiHidden="0" w:uiPriority="67" w:unhideWhenUsed="0"/>
+    <w:lsdException w:name="Medium Grid 2" w:semiHidden="0" w:uiPriority="68" w:unhideWhenUsed="0"/>
+    <w:lsdException w:name="Medium Grid 3" w:semiHidden="0" w:uiPriority="69" w:unhideWhenUsed="0"/>
+    <w:lsdException w:name="Dark List" w:semiHidden="0" w:uiPriority="70" w:unhideWhenUsed="0"/>
+    <w:lsdException w:name="Colorful Shading" w:semiHidden="0" w:uiPriority="71" w:unhideWhenUsed="0"/>
+    <w:lsdException w:name="Colorful List" w:semiHidden="0" w:uiPriority="72" w:unhideWhenUsed="0"/>
+    <w:lsdException w:name="Colorful Grid" w:semiHidden="0" w:uiPriority="73" w:unhideWhenUsed="0"/>
+    <w:lsdException w:name="Light Shading Accent 1" w:semiHidden="0" w:uiPriority="60" w:unhideWhenUsed="0"/>
+    <w:lsdException w:name="Light List Accent 1" w:semiHidden="0" w:uiPriority="61" w:unhideWhenUsed="0"/>
+    <w:lsdException w:name="Light Grid Accent 1" w:semiHidden="0" w:uiPriority="62" w:unhideWhenUsed="0"/>
+    <w:lsdException w:name="Medium Shading 1 Accent 1" w:semiHidden="0" w:uiPriority="63" w:unhideWhenUsed="0"/>
+    <w:lsdException w:name="Medium Shading 2 Accent 1" w:semiHidden="0" w:uiPriority="64" w:unhideWhenUsed="0"/>
+    <w:lsdException w:name="Medium List 1 Accent 1" w:semiHidden="0" w:uiPriority="65" w:unhideWhenUsed="0"/>
+    <w:lsdException w:name="Revision" w:unhideWhenUsed="0"/>
+    <w:lsdException w:name="List Paragraph" w:semiHidden="0" w:uiPriority="34" w:unhideWhenUsed="0" w:qFormat="1"/>
+    <w:lsdException w:name="Quote" w:semiHidden="0" w:uiPriority="29" w:unhideWhenUsed="0" w:qFormat="1"/>
+    <w:lsdException w:name="Intense Quote" w:semiHidden="0" w:uiPriority="30" w:unhideWhenUsed="0" w:qFormat="1"/>
+    <w:lsdException w:name="Medium List 2 Accent 1" w:semiHidden="0" w:uiPriority="66" w:unhideWhenUsed="0"/>
+    <w:lsdException w:name="Medium Grid 1 Accent 1" w:semiHidden="0" w:uiPriority="67" w:unhideWhenUsed="0"/>
+    <w:lsdException w:name="Medium Grid 2 Accent 1" w:semiHidden="0" w:uiPriority="68" w:unhideWhenUsed="0"/>
+    <w:lsdException w:name="Medium Grid 3 Accent 1" w:semiHidden="0" w:uiPriority="69" w:unhideWhenUsed="0"/>
+    <w:lsdException w:name="Dark List Accent 1" w:semiHidden="0" w:uiPriority="70" w:unhideWhenUsed="0"/>
+    <w:lsdException w:name="Colorful Shading Accent 1" w:semiHidden="0" w:uiPriority="71" w:unhideWhenUsed="0"/>
+    <w:lsdException w:name="Colorful List Accent 1" w:semiHidden="0" w:uiPriority="72" w:unhideWhenUsed="0"/>
+    <w:lsdException w:name="Colorful Grid Accent 1" w:semiHidden="0" w:uiPriority="73" w:unhideWhenUsed="0"/>
+    <w:lsdException w:name="Light Shading Accent 2" w:semiHidden="0" w:uiPriority="60" w:unhideWhenUsed="0"/>
+    <w:lsdException w:name="Light List Accent 2" w:semiHidden="0" w:uiPriority="61" w:unhideWhenUsed="0"/>
+    <w:lsdException w:name="Light Grid Accent 2" w:semiHidden="0" w:uiPriority="62" w:unhideWhenUsed="0"/>
+    <w:lsdException w:name="Medium Shading 1 Accent 2" w:semiHidden="0" w:uiPriority="63" w:unhideWhenUsed="0"/>
+    <w:lsdException w:name="Medium Shading 2 Accent 2" w:semiHidden="0" w:uiPriority="64" w:unhideWhenUsed="0"/>
+    <w:lsdException w:name="Medium List 1 Accent 2" w:semiHidden="0" w:uiPriority="65" w:unhideWhenUsed="0"/>
+    <w:lsdException w:name="Medium List 2 Accent 2" w:semiHidden="0" w:uiPriority="66" w:unhideWhenUsed="0"/>
+    <w:lsdException w:name="Medium Grid 1 Accent 2" w:semiHidden="0" w:uiPriority="67" w:unhideWhenUsed="0"/>
+    <w:lsdException w:name="Medium Grid 2 Accent 2" w:semiHidden="0" w:uiPriority="68" w:unhideWhenUsed="0"/>
+    <w:lsdException w:name="Medium Grid 3 Accent 2" w:semiHidden="0" w:uiPriority="69" w:unhideWhenUsed="0"/>
+    <w:lsdException w:name="Dark List Accent 2" w:semiHidden="0" w:uiPriority="70" w:unhideWhenUsed="0"/>
+    <w:lsdException w:name="Colorful Shading Accent 2" w:semiHidden="0" w:uiPriority="71" w:unhideWhenUsed="0"/>
+    <w:lsdException w:name="Colorful List Accent 2" w:semiHidden="0" w:uiPriority="72" w:unhideWhenUsed="0"/>
+    <w:lsdException w:name="Colorful Grid Accent 2" w:semiHidden="0" w:uiPriority="73" w:unhideWhenUsed="0"/>
+    <w:lsdException w:name="Light Shading Accent 3" w:semiHidden="0" w:uiPriority="60" w:unhideWhenUsed="0"/>
+    <w:lsdException w:name="Light List Accent 3" w:semiHidden="0" w:uiPriority="61" w:unhideWhenUsed="0"/>
+    <w:lsdException w:name="Light Grid Accent 3" w:semiHidden="0" w:uiPriority="62" w:unhideWhenUsed="0"/>
+    <w:lsdException w:name="Medium Shading 1 Accent 3" w:semiHidden="0" w:uiPriority="63" w:unhideWhenUsed="0"/>
+    <w:lsdException w:name="Medium Shading 2 Accent 3" w:semiHidden="0" w:uiPriority="64" w:unhideWhenUsed="0"/>
+    <w:lsdException w:name="Medium List 1 Accent 3" w:semiHidden="0" w:uiPriority="65" w:unhideWhenUsed="0"/>
+    <w:lsdException w:name="Medium List 2 Accent 3" w:semiHidden="0" w:uiPriority="66" w:unhideWhenUsed="0"/>
+    <w:lsdException w:name="Medium Grid 1 Accent 3" w:semiHidden="0" w:uiPriority="67" w:unhideWhenUsed="0"/>
+    <w:lsdException w:name="Medium Grid 2 Accent 3" w:semiHidden="0" w:uiPriority="68" w:unhideWhenUsed="0"/>
+    <w:lsdException w:name="Medium Grid 3 Accent 3" w:semiHidden="0" w:uiPriority="69" w:unhideWhenUsed="0"/>
+    <w:lsdException w:name="Dark List Accent 3" w:semiHidden="0" w:uiPriority="70" w:unhideWhenUsed="0"/>
+    <w:lsdException w:name="Colorful Shading Accent 3" w:semiHidden="0" w:uiPriority="71" w:unhideWhenUsed="0"/>
+    <w:lsdException w:name="Colorful List Accent 3" w:semiHidden="0" w:uiPriority="72" w:unhideWhenUsed="0"/>
+    <w:lsdException w:name="Colorful Grid Accent 3" w:semiHidden="0" w:uiPriority="73" w:unhideWhenUsed="0"/>
+    <w:lsdException w:name="Light Shading Accent 4" w:semiHidden="0" w:uiPriority="60" w:unhideWhenUsed="0"/>
+    <w:lsdException w:name="Light List Accent 4" w:semiHidden="0" w:uiPriority="61" w:unhideWhenUsed="0"/>
+    <w:lsdException w:name="Light Grid Accent 4" w:semiHidden="0" w:uiPriority="62" w:unhideWhenUsed="0"/>
+    <w:lsdException w:name="Medium Shading 1 Accent 4" w:semiHidden="0" w:uiPriority="63" w:unhideWhenUsed="0"/>
+    <w:lsdException w:name="Medium Shading 2 Accent 4" w:semiHidden="0" w:uiPriority="64" w:unhideWhenUsed="0"/>
+    <w:lsdException w:name="Medium List 1 Accent 4" w:semiHidden="0" w:uiPriority="65" w:unhideWhenUsed="0"/>
+    <w:lsdException w:name="Medium List 2 Accent 4" w:semiHidden="0" w:uiPriority="66" w:unhideWhenUsed="0"/>
+    <w:lsdException w:name="Medium Grid 1 Accent 4" w:semiHidden="0" w:uiPriority="67" w:unhideWhenUsed="0"/>
+    <w:lsdException w:name="Medium Grid 2 Accent 4" w:semiHidden="0" w:uiPriority="68" w:unhideWhenUsed="0"/>
+    <w:lsdException w:name="Medium Grid 3 Accent 4" w:semiHidden="0" w:uiPriority="69" w:unhideWhenUsed="0"/>
+    <w:lsdException w:name="Dark List Accent 4" w:semiHidden="0" w:uiPriority="70" w:unhideWhenUsed="0"/>
+    <w:lsdException w:name="Colorful Shading Accent 4" w:semiHidden="0" w:uiPriority="71" w:unhideWhenUsed="0"/>
+    <w:lsdException w:name="Colorful List Accent 4" w:semiHidden="0" w:uiPriority="72" w:unhideWhenUsed="0"/>
+    <w:lsdException w:name="Colorful Grid Accent 4" w:semiHidden="0" w:uiPriority="73" w:unhideWhenUsed="0"/>
+    <w:lsdException w:name="Light Shading Accent 5" w:semiHidden="0" w:uiPriority="60" w:unhideWhenUsed="0"/>
+    <w:lsdException w:name="Light List Accent 5" w:semiHidden="0" w:uiPriority="61" w:unhideWhenUsed="0"/>
+    <w:lsdException w:name="Light Grid Accent 5" w:semiHidden="0" w:uiPriority="62" w:unhideWhenUsed="0"/>
+    <w:lsdException w:name="Medium Shading 1 Accent 5" w:semiHidden="0" w:uiPriority="63" w:unhideWhenUsed="0"/>
+    <w:lsdException w:name="Medium Shading 2 Accent 5" w:semiHidden="0" w:uiPriority="64" w:unhideWhenUsed="0"/>
+    <w:lsdException w:name="Medium List 1 Accent 5" w:semiHidden="0" w:uiPriority="65" w:unhideWhenUsed="0"/>
+    <w:lsdException w:name="Medium List 2 Accent 5" w:semiHidden="0" w:uiPriority="66" w:unhideWhenUsed="0"/>
+    <w:lsdException w:name="Medium Grid 1 Accent 5" w:semiHidden="0" w:uiPriority="67" w:unhideWhenUsed="0"/>
+    <w:lsdException w:name="Medium Grid 2 Accent 5" w:semiHidden="0" w:uiPriority="68" w:unhideWhenUsed="0"/>
+    <w:lsdException w:name="Medium Grid 3 Accent 5" w:semiHidden="0" w:uiPriority="69" w:unhideWhenUsed="0"/>
+    <w:lsdException w:name="Dark List Accent 5" w:semiHidden="0" w:uiPriority="70" w:unhideWhenUsed="0"/>
+    <w:lsdException w:name="Colorful Shading Accent 5" w:semiHidden="0" w:uiPriority="71" w:unhideWhenUsed="0"/>
+    <w:lsdException w:name="Colorful List Accent 5" w:semiHidden="0" w:uiPriority="72" w:unhideWhenUsed="0"/>
+    <w:lsdException w:name="Colorful Grid Accent 5" w:semiHidden="0" w:uiPriority="73" w:unhideWhenUsed="0"/>
+    <w:lsdException w:name="Light Shading Accent 6" w:semiHidden="0" w:uiPriority="60" w:unhideWhenUsed="0"/>
+    <w:lsdException w:name="Light List Accent 6" w:semiHidden="0" w:uiPriority="61" w:unhideWhenUsed="0"/>
+    <w:lsdException w:name="Light Grid Accent 6" w:semiHidden="0" w:uiPriority="62" w:unhideWhenUsed="0"/>
+    <w:lsdException w:name="Medium Shading 1 Accent 6" w:semiHidden="0" w:uiPriority="63" w:unhideWhenUsed="0"/>
+    <w:lsdException w:name="Medium Shading 2 Accent 6" w:semiHidden="0" w:uiPriority="64" w:unhideWhenUsed="0"/>
+    <w:lsdException w:name="Medium List 1 Accent 6" w:semiHidden="0" w:uiPriority="65" w:unhideWhenUsed="0"/>
+    <w:lsdException w:name="Medium List 2 Accent 6" w:semiHidden="0" w:uiPriority="66" w:unhideWhenUsed="0"/>
+    <w:lsdException w:name="Medium Grid 1 Accent 6" w:semiHidden="0" w:uiPriority="67" w:unhideWhenUsed="0"/>
+    <w:lsdException w:name="Medium Grid 2 Accent 6" w:semiHidden="0" w:uiPriority="68" w:unhideWhenUsed="0"/>
+    <w:lsdException w:name="Medium Grid 3 Accent 6" w:semiHidden="0" w:uiPriority="69" w:unhideWhenUsed="0"/>
+    <w:lsdException w:name="Dark List Accent 6" w:semiHidden="0" w:uiPriority="70" w:unhideWhenUsed="0"/>
+    <w:lsdException w:name="Colorful Shading Accent 6" w:semiHidden="0" w:uiPriority="71" w:unhideWhenUsed="0"/>
+    <w:lsdException w:name="Colorful List Accent 6" w:semiHidden="0" w:uiPriority="72" w:unhideWhenUsed="0"/>
+    <w:lsdException w:name="Colorful Grid Accent 6" w:semiHidden="0" w:uiPriority="73" w:unhideWhenUsed="0"/>
+    <w:lsdException w:name="Subtle Emphasis" w:semiHidden="0" w:uiPriority="19" w:unhideWhenUsed="0" w:qFormat="1"/>
+    <w:lsdException w:name="Intense Emphasis" w:semiHidden="0" w:uiPriority="21" w:unhideWhenUsed="0" w:qFormat="1"/>
+    <w:lsdException w:name="Subtle Reference" w:semiHidden="0" w:uiPriority="31" w:unhideWhenUsed="0" w:qFormat="1"/>
+    <w:lsdException w:name="Intense Reference" w:semiHidden="0" w:uiPriority="32" w:unhideWhenUsed="0" w:qFormat="1"/>
+    <w:lsdException w:name="Book Title" w:semiHidden="0" w:uiPriority="33" w:unhideWhenUsed="0" w:qFormat="1"/>
+    <w:lsdException w:name="Bibliography" w:uiPriority="37"/>
+    <w:lsdException w:name="TOC Heading" w:uiPriority="39" w:qFormat="1"/>
   </w:latentStyles>
   <w:style w:type="paragraph" w:default="1" w:styleId="Normal">
     <w:name w:val="Normal"/>
@@ -3785,7 +4100,7 @@
 </file>
 
 <file path=customXml/itemProps1.xml><?xml version="1.0" encoding="utf-8"?>
-<ds:datastoreItem xmlns:ds="http://schemas.openxmlformats.org/officeDocument/2006/customXml" ds:itemID="{E77B71B0-D594-D044-81C7-9DD7477303E5}">
+<ds:datastoreItem xmlns:ds="http://schemas.openxmlformats.org/officeDocument/2006/customXml" ds:itemID="{F1792552-FA30-4B5B-A733-36AA50C8F2EA}">
   <ds:schemaRefs>
     <ds:schemaRef ds:uri="http://schemas.openxmlformats.org/officeDocument/2006/bibliography"/>
   </ds:schemaRefs>
